--- a/NLP_Project_1_Léo_Santiago.docx
+++ b/NLP_Project_1_Léo_Santiago.docx
@@ -2,34 +2,26 @@
 <file path=word/document.xml><?xml version="1.0" encoding="utf-8"?>
 <w:document xmlns:wpc="http://schemas.microsoft.com/office/word/2010/wordprocessingCanvas" xmlns:cx="http://schemas.microsoft.com/office/drawing/2014/chartex" xmlns:cx1="http://schemas.microsoft.com/office/drawing/2015/9/8/chartex" xmlns:cx2="http://schemas.microsoft.com/office/drawing/2015/10/21/chartex" xmlns:cx3="http://schemas.microsoft.com/office/drawing/2016/5/9/chartex" xmlns:cx4="http://schemas.microsoft.com/office/drawing/2016/5/10/chartex" xmlns:cx5="http://schemas.microsoft.com/office/drawing/2016/5/11/chartex" xmlns:cx6="http://schemas.microsoft.com/office/drawing/2016/5/12/chartex" xmlns:cx7="http://schemas.microsoft.com/office/drawing/2016/5/13/chartex" xmlns:cx8="http://schemas.microsoft.com/office/drawing/2016/5/14/chartex" xmlns:mc="http://schemas.openxmlformats.org/markup-compatibility/2006" xmlns:aink="http://schemas.microsoft.com/office/drawing/2016/ink" xmlns:am3d="http://schemas.microsoft.com/office/drawing/2017/model3d" xmlns:o="urn:schemas-microsoft-com:office:office" xmlns:oel="http://schemas.microsoft.com/office/2019/extlst" xmlns:r="http://schemas.openxmlformats.org/officeDocument/2006/relationships" xmlns:m="http://schemas.openxmlformats.org/officeDocument/2006/math" xmlns:v="urn:schemas-microsoft-com:vml" xmlns:wp14="http://schemas.microsoft.com/office/word/2010/wordprocessingDrawing" xmlns:wp="http://schemas.openxmlformats.org/drawingml/2006/wordprocessingDrawing" xmlns:w10="urn:schemas-microsoft-com:office:word" xmlns:w="http://schemas.openxmlformats.org/wordprocessingml/2006/main" xmlns:w14="http://schemas.microsoft.com/office/word/2010/wordml" xmlns:w15="http://schemas.microsoft.com/office/word/2012/wordml" xmlns:w16cex="http://schemas.microsoft.com/office/word/2018/wordml/cex" xmlns:w16cid="http://schemas.microsoft.com/office/word/2016/wordml/cid" xmlns:w16="http://schemas.microsoft.com/office/word/2018/wordml" xmlns:w16du="http://schemas.microsoft.com/office/word/2023/wordml/word16du" xmlns:w16sdtdh="http://schemas.microsoft.com/office/word/2020/wordml/sdtdatahash" xmlns:w16se="http://schemas.microsoft.com/office/word/2015/wordml/symex" xmlns:wpg="http://schemas.microsoft.com/office/word/2010/wordprocessingGroup" xmlns:wpi="http://schemas.microsoft.com/office/word/2010/wordprocessingInk" xmlns:wne="http://schemas.microsoft.com/office/word/2006/wordml" xmlns:wps="http://schemas.microsoft.com/office/word/2010/wordprocessingShape" mc:Ignorable="w14 w15 w16se w16cid w16 w16cex w16sdtdh w16du wp14">
   <w:body>
-    <w:p>
-      <w:pPr>
-        <w:pStyle w:val="Title"/>
-      </w:pPr>
-      <w:r>
-        <w:t xml:space="preserve">NLP Project </w:t>
-      </w:r>
-      <w:r>
-        <w:t>1</w:t>
-      </w:r>
-    </w:p>
-    <w:p>
-      <w:pPr>
-        <w:pStyle w:val="Title"/>
-      </w:pPr>
-      <w:r>
-        <w:t>TripAdvisor Recommendation Challenge</w:t>
-      </w:r>
-      <w:r>
-        <w:t xml:space="preserve"> - </w:t>
-      </w:r>
-      <w:r>
-        <w:t>Beating BM25</w:t>
-      </w:r>
-    </w:p>
-    <w:p>
-      <w:pPr>
-        <w:pStyle w:val="Subtitle"/>
+    <w:p/>
+    <w:p>
+      <w:pPr>
+        <w:pStyle w:val="Titre"/>
+      </w:pPr>
+      <w:r>
+        <w:t>NLP Project 1</w:t>
+      </w:r>
+    </w:p>
+    <w:p>
+      <w:pPr>
+        <w:pStyle w:val="Titre"/>
+      </w:pPr>
+      <w:r>
+        <w:t>TripAdvisor Recommendation Challenge - Beating BM25</w:t>
+      </w:r>
+    </w:p>
+    <w:p>
+      <w:pPr>
+        <w:pStyle w:val="Sous-titre"/>
       </w:pPr>
       <w:r>
         <w:t>Léo RINGEISSEN &amp; Santiago MARTIN</w:t>
@@ -37,11 +29,1681 @@
     </w:p>
     <w:p>
       <w:pPr>
-        <w:pStyle w:val="Heading1"/>
-      </w:pPr>
+        <w:jc w:val="center"/>
+        <w:rPr>
+          <w:b/>
+          <w:bCs/>
+          <w:color w:val="000000" w:themeColor="text1"/>
+          <w:sz w:val="36"/>
+          <w:szCs w:val="36"/>
+        </w:rPr>
+      </w:pPr>
+      <w:hyperlink r:id="rId9" w:history="1">
+        <w:r>
+          <w:rPr>
+            <w:rStyle w:val="Lienhypertexte"/>
+            <w:b/>
+            <w:bCs/>
+            <w:color w:val="000000" w:themeColor="text1"/>
+            <w:sz w:val="36"/>
+            <w:szCs w:val="36"/>
+            <w:highlight w:val="red"/>
+          </w:rPr>
+          <w:t xml:space="preserve">Google </w:t>
+        </w:r>
+        <w:proofErr w:type="spellStart"/>
+        <w:r>
+          <w:rPr>
+            <w:rStyle w:val="Lienhypertexte"/>
+            <w:b/>
+            <w:bCs/>
+            <w:color w:val="000000" w:themeColor="text1"/>
+            <w:sz w:val="36"/>
+            <w:szCs w:val="36"/>
+            <w:highlight w:val="red"/>
+          </w:rPr>
+          <w:t>Colab</w:t>
+        </w:r>
+        <w:proofErr w:type="spellEnd"/>
+        <w:r>
+          <w:rPr>
+            <w:rStyle w:val="Lienhypertexte"/>
+            <w:b/>
+            <w:bCs/>
+            <w:color w:val="000000" w:themeColor="text1"/>
+            <w:sz w:val="36"/>
+            <w:szCs w:val="36"/>
+            <w:highlight w:val="red"/>
+          </w:rPr>
+          <w:t xml:space="preserve"> Link</w:t>
+        </w:r>
+      </w:hyperlink>
+    </w:p>
+    <w:p>
+      <w:pPr>
+        <w:pStyle w:val="TM1"/>
+        <w:tabs>
+          <w:tab w:val="right" w:leader="dot" w:pos="9062"/>
+        </w:tabs>
+        <w:rPr>
+          <w:rFonts w:asciiTheme="majorHAnsi" w:eastAsiaTheme="majorEastAsia" w:hAnsiTheme="majorHAnsi" w:cstheme="majorBidi"/>
+          <w:color w:val="0F4761" w:themeColor="accent1" w:themeShade="BF"/>
+          <w:kern w:val="0"/>
+          <w:sz w:val="32"/>
+          <w:szCs w:val="32"/>
+          <w14:ligatures w14:val="none"/>
+        </w:rPr>
+      </w:pPr>
+      <w:bookmarkStart w:id="0" w:name="_Toc183866732"/>
+      <w:r>
+        <w:rPr>
+          <w:rStyle w:val="Titre1Car"/>
+        </w:rPr>
+        <w:t>Table of Contents</w:t>
+      </w:r>
+      <w:bookmarkEnd w:id="0"/>
+    </w:p>
+    <w:p>
+      <w:pPr>
+        <w:pStyle w:val="TM1"/>
+        <w:tabs>
+          <w:tab w:val="right" w:leader="dot" w:pos="9062"/>
+        </w:tabs>
+        <w:rPr>
+          <w:rFonts w:asciiTheme="majorHAnsi" w:eastAsiaTheme="majorEastAsia" w:hAnsiTheme="majorHAnsi" w:cstheme="majorBidi"/>
+          <w:color w:val="0F4761" w:themeColor="accent1" w:themeShade="BF"/>
+          <w:kern w:val="0"/>
+          <w:sz w:val="32"/>
+          <w:szCs w:val="32"/>
+          <w14:ligatures w14:val="none"/>
+        </w:rPr>
+      </w:pPr>
+    </w:p>
+    <w:sdt>
+      <w:sdtPr>
+        <w:rPr>
+          <w:rFonts w:asciiTheme="majorHAnsi" w:eastAsiaTheme="majorEastAsia" w:hAnsiTheme="majorHAnsi" w:cstheme="majorBidi"/>
+          <w:color w:val="0F4761" w:themeColor="accent1" w:themeShade="BF"/>
+          <w:kern w:val="0"/>
+          <w:sz w:val="32"/>
+          <w:szCs w:val="32"/>
+          <w14:ligatures w14:val="none"/>
+        </w:rPr>
+        <w:id w:val="-1613438346"/>
+        <w:docPartObj>
+          <w:docPartGallery w:val="Table of Contents"/>
+          <w:docPartUnique/>
+        </w:docPartObj>
+      </w:sdtPr>
+      <w:sdtEndPr>
+        <w:rPr>
+          <w:rFonts w:ascii="Segoe UI" w:eastAsiaTheme="minorEastAsia" w:hAnsi="Segoe UI" w:cstheme="minorBidi"/>
+          <w:b/>
+          <w:bCs/>
+          <w:noProof/>
+          <w:color w:val="auto"/>
+          <w:kern w:val="2"/>
+          <w:sz w:val="22"/>
+          <w:szCs w:val="22"/>
+          <w14:ligatures w14:val="standardContextual"/>
+        </w:rPr>
+      </w:sdtEndPr>
+      <w:sdtContent>
+        <w:p>
+          <w:pPr>
+            <w:pStyle w:val="TM1"/>
+            <w:tabs>
+              <w:tab w:val="right" w:leader="dot" w:pos="9062"/>
+            </w:tabs>
+            <w:rPr>
+              <w:rFonts w:asciiTheme="minorHAnsi" w:eastAsiaTheme="minorEastAsia" w:hAnsiTheme="minorHAnsi"/>
+              <w:noProof/>
+              <w:sz w:val="24"/>
+              <w:szCs w:val="24"/>
+              <w:lang w:val="fr-FR" w:eastAsia="fr-FR"/>
+            </w:rPr>
+          </w:pPr>
+          <w:r>
+            <w:fldChar w:fldCharType="begin"/>
+          </w:r>
+          <w:r>
+            <w:instrText xml:space="preserve"> TOC \o "1-3" \h \z \u </w:instrText>
+          </w:r>
+          <w:r>
+            <w:fldChar w:fldCharType="separate"/>
+          </w:r>
+          <w:hyperlink w:anchor="_Toc183866732" w:history="1">
+            <w:r>
+              <w:rPr>
+                <w:rStyle w:val="Lienhypertexte"/>
+                <w:noProof/>
+                <w:kern w:val="0"/>
+                <w14:ligatures w14:val="none"/>
+              </w:rPr>
+              <w:t>Table of Contents</w:t>
+            </w:r>
+            <w:r>
+              <w:rPr>
+                <w:noProof/>
+                <w:webHidden/>
+              </w:rPr>
+              <w:tab/>
+            </w:r>
+            <w:r>
+              <w:rPr>
+                <w:noProof/>
+                <w:webHidden/>
+              </w:rPr>
+              <w:fldChar w:fldCharType="begin"/>
+            </w:r>
+            <w:r>
+              <w:rPr>
+                <w:noProof/>
+                <w:webHidden/>
+              </w:rPr>
+              <w:instrText xml:space="preserve"> PAGEREF _Toc183866732 \h </w:instrText>
+            </w:r>
+            <w:r>
+              <w:rPr>
+                <w:noProof/>
+                <w:webHidden/>
+              </w:rPr>
+            </w:r>
+            <w:r>
+              <w:rPr>
+                <w:noProof/>
+                <w:webHidden/>
+              </w:rPr>
+              <w:fldChar w:fldCharType="separate"/>
+            </w:r>
+            <w:r>
+              <w:rPr>
+                <w:noProof/>
+                <w:webHidden/>
+              </w:rPr>
+              <w:t>1</w:t>
+            </w:r>
+            <w:r>
+              <w:rPr>
+                <w:noProof/>
+                <w:webHidden/>
+              </w:rPr>
+              <w:fldChar w:fldCharType="end"/>
+            </w:r>
+          </w:hyperlink>
+        </w:p>
+        <w:p>
+          <w:pPr>
+            <w:pStyle w:val="TM1"/>
+            <w:tabs>
+              <w:tab w:val="right" w:leader="dot" w:pos="9062"/>
+            </w:tabs>
+            <w:rPr>
+              <w:rFonts w:asciiTheme="minorHAnsi" w:eastAsiaTheme="minorEastAsia" w:hAnsiTheme="minorHAnsi"/>
+              <w:noProof/>
+              <w:sz w:val="24"/>
+              <w:szCs w:val="24"/>
+              <w:lang w:val="fr-FR" w:eastAsia="fr-FR"/>
+            </w:rPr>
+          </w:pPr>
+          <w:hyperlink w:anchor="_Toc183866733" w:history="1">
+            <w:r>
+              <w:rPr>
+                <w:rStyle w:val="Lienhypertexte"/>
+                <w:noProof/>
+              </w:rPr>
+              <w:t>Objective</w:t>
+            </w:r>
+            <w:r>
+              <w:rPr>
+                <w:noProof/>
+                <w:webHidden/>
+              </w:rPr>
+              <w:tab/>
+            </w:r>
+            <w:r>
+              <w:rPr>
+                <w:noProof/>
+                <w:webHidden/>
+              </w:rPr>
+              <w:fldChar w:fldCharType="begin"/>
+            </w:r>
+            <w:r>
+              <w:rPr>
+                <w:noProof/>
+                <w:webHidden/>
+              </w:rPr>
+              <w:instrText xml:space="preserve"> PAGEREF _Toc183866733 \h </w:instrText>
+            </w:r>
+            <w:r>
+              <w:rPr>
+                <w:noProof/>
+                <w:webHidden/>
+              </w:rPr>
+            </w:r>
+            <w:r>
+              <w:rPr>
+                <w:noProof/>
+                <w:webHidden/>
+              </w:rPr>
+              <w:fldChar w:fldCharType="separate"/>
+            </w:r>
+            <w:r>
+              <w:rPr>
+                <w:noProof/>
+                <w:webHidden/>
+              </w:rPr>
+              <w:t>2</w:t>
+            </w:r>
+            <w:r>
+              <w:rPr>
+                <w:noProof/>
+                <w:webHidden/>
+              </w:rPr>
+              <w:fldChar w:fldCharType="end"/>
+            </w:r>
+          </w:hyperlink>
+        </w:p>
+        <w:p>
+          <w:pPr>
+            <w:pStyle w:val="TM1"/>
+            <w:tabs>
+              <w:tab w:val="right" w:leader="dot" w:pos="9062"/>
+            </w:tabs>
+            <w:rPr>
+              <w:rFonts w:asciiTheme="minorHAnsi" w:eastAsiaTheme="minorEastAsia" w:hAnsiTheme="minorHAnsi"/>
+              <w:noProof/>
+              <w:sz w:val="24"/>
+              <w:szCs w:val="24"/>
+              <w:lang w:val="fr-FR" w:eastAsia="fr-FR"/>
+            </w:rPr>
+          </w:pPr>
+          <w:hyperlink w:anchor="_Toc183866734" w:history="1">
+            <w:r>
+              <w:rPr>
+                <w:rStyle w:val="Lienhypertexte"/>
+                <w:noProof/>
+              </w:rPr>
+              <w:t>Recommendation system functionality</w:t>
+            </w:r>
+            <w:r>
+              <w:rPr>
+                <w:noProof/>
+                <w:webHidden/>
+              </w:rPr>
+              <w:tab/>
+            </w:r>
+            <w:r>
+              <w:rPr>
+                <w:noProof/>
+                <w:webHidden/>
+              </w:rPr>
+              <w:fldChar w:fldCharType="begin"/>
+            </w:r>
+            <w:r>
+              <w:rPr>
+                <w:noProof/>
+                <w:webHidden/>
+              </w:rPr>
+              <w:instrText xml:space="preserve"> PAGEREF _Toc183866734 \h </w:instrText>
+            </w:r>
+            <w:r>
+              <w:rPr>
+                <w:noProof/>
+                <w:webHidden/>
+              </w:rPr>
+            </w:r>
+            <w:r>
+              <w:rPr>
+                <w:noProof/>
+                <w:webHidden/>
+              </w:rPr>
+              <w:fldChar w:fldCharType="separate"/>
+            </w:r>
+            <w:r>
+              <w:rPr>
+                <w:noProof/>
+                <w:webHidden/>
+              </w:rPr>
+              <w:t>2</w:t>
+            </w:r>
+            <w:r>
+              <w:rPr>
+                <w:noProof/>
+                <w:webHidden/>
+              </w:rPr>
+              <w:fldChar w:fldCharType="end"/>
+            </w:r>
+          </w:hyperlink>
+        </w:p>
+        <w:p>
+          <w:pPr>
+            <w:pStyle w:val="TM2"/>
+            <w:tabs>
+              <w:tab w:val="right" w:leader="dot" w:pos="9062"/>
+            </w:tabs>
+            <w:rPr>
+              <w:rFonts w:asciiTheme="minorHAnsi" w:eastAsiaTheme="minorEastAsia" w:hAnsiTheme="minorHAnsi"/>
+              <w:noProof/>
+              <w:sz w:val="24"/>
+              <w:szCs w:val="24"/>
+              <w:lang w:val="fr-FR" w:eastAsia="fr-FR"/>
+            </w:rPr>
+          </w:pPr>
+          <w:hyperlink w:anchor="_Toc183866735" w:history="1">
+            <w:r>
+              <w:rPr>
+                <w:rStyle w:val="Lienhypertexte"/>
+                <w:noProof/>
+              </w:rPr>
+              <w:t>Training</w:t>
+            </w:r>
+            <w:r>
+              <w:rPr>
+                <w:noProof/>
+                <w:webHidden/>
+              </w:rPr>
+              <w:tab/>
+            </w:r>
+            <w:r>
+              <w:rPr>
+                <w:noProof/>
+                <w:webHidden/>
+              </w:rPr>
+              <w:fldChar w:fldCharType="begin"/>
+            </w:r>
+            <w:r>
+              <w:rPr>
+                <w:noProof/>
+                <w:webHidden/>
+              </w:rPr>
+              <w:instrText xml:space="preserve"> PAGEREF _Toc183866735 \h </w:instrText>
+            </w:r>
+            <w:r>
+              <w:rPr>
+                <w:noProof/>
+                <w:webHidden/>
+              </w:rPr>
+            </w:r>
+            <w:r>
+              <w:rPr>
+                <w:noProof/>
+                <w:webHidden/>
+              </w:rPr>
+              <w:fldChar w:fldCharType="separate"/>
+            </w:r>
+            <w:r>
+              <w:rPr>
+                <w:noProof/>
+                <w:webHidden/>
+              </w:rPr>
+              <w:t>2</w:t>
+            </w:r>
+            <w:r>
+              <w:rPr>
+                <w:noProof/>
+                <w:webHidden/>
+              </w:rPr>
+              <w:fldChar w:fldCharType="end"/>
+            </w:r>
+          </w:hyperlink>
+        </w:p>
+        <w:p>
+          <w:pPr>
+            <w:pStyle w:val="TM2"/>
+            <w:tabs>
+              <w:tab w:val="right" w:leader="dot" w:pos="9062"/>
+            </w:tabs>
+            <w:rPr>
+              <w:rFonts w:asciiTheme="minorHAnsi" w:eastAsiaTheme="minorEastAsia" w:hAnsiTheme="minorHAnsi"/>
+              <w:noProof/>
+              <w:sz w:val="24"/>
+              <w:szCs w:val="24"/>
+              <w:lang w:val="fr-FR" w:eastAsia="fr-FR"/>
+            </w:rPr>
+          </w:pPr>
+          <w:hyperlink w:anchor="_Toc183866736" w:history="1">
+            <w:r>
+              <w:rPr>
+                <w:rStyle w:val="Lienhypertexte"/>
+                <w:noProof/>
+              </w:rPr>
+              <w:t>Evaluation</w:t>
+            </w:r>
+            <w:r>
+              <w:rPr>
+                <w:noProof/>
+                <w:webHidden/>
+              </w:rPr>
+              <w:tab/>
+            </w:r>
+            <w:r>
+              <w:rPr>
+                <w:noProof/>
+                <w:webHidden/>
+              </w:rPr>
+              <w:fldChar w:fldCharType="begin"/>
+            </w:r>
+            <w:r>
+              <w:rPr>
+                <w:noProof/>
+                <w:webHidden/>
+              </w:rPr>
+              <w:instrText xml:space="preserve"> PAGEREF _Toc183866736 \h </w:instrText>
+            </w:r>
+            <w:r>
+              <w:rPr>
+                <w:noProof/>
+                <w:webHidden/>
+              </w:rPr>
+            </w:r>
+            <w:r>
+              <w:rPr>
+                <w:noProof/>
+                <w:webHidden/>
+              </w:rPr>
+              <w:fldChar w:fldCharType="separate"/>
+            </w:r>
+            <w:r>
+              <w:rPr>
+                <w:noProof/>
+                <w:webHidden/>
+              </w:rPr>
+              <w:t>2</w:t>
+            </w:r>
+            <w:r>
+              <w:rPr>
+                <w:noProof/>
+                <w:webHidden/>
+              </w:rPr>
+              <w:fldChar w:fldCharType="end"/>
+            </w:r>
+          </w:hyperlink>
+        </w:p>
+        <w:p>
+          <w:pPr>
+            <w:pStyle w:val="TM1"/>
+            <w:tabs>
+              <w:tab w:val="right" w:leader="dot" w:pos="9062"/>
+            </w:tabs>
+            <w:rPr>
+              <w:rFonts w:asciiTheme="minorHAnsi" w:eastAsiaTheme="minorEastAsia" w:hAnsiTheme="minorHAnsi"/>
+              <w:noProof/>
+              <w:sz w:val="24"/>
+              <w:szCs w:val="24"/>
+              <w:lang w:val="fr-FR" w:eastAsia="fr-FR"/>
+            </w:rPr>
+          </w:pPr>
+          <w:hyperlink w:anchor="_Toc183866737" w:history="1">
+            <w:r>
+              <w:rPr>
+                <w:rStyle w:val="Lienhypertexte"/>
+                <w:noProof/>
+              </w:rPr>
+              <w:t>Data preparation</w:t>
+            </w:r>
+            <w:r>
+              <w:rPr>
+                <w:noProof/>
+                <w:webHidden/>
+              </w:rPr>
+              <w:tab/>
+            </w:r>
+            <w:r>
+              <w:rPr>
+                <w:noProof/>
+                <w:webHidden/>
+              </w:rPr>
+              <w:fldChar w:fldCharType="begin"/>
+            </w:r>
+            <w:r>
+              <w:rPr>
+                <w:noProof/>
+                <w:webHidden/>
+              </w:rPr>
+              <w:instrText xml:space="preserve"> PAGEREF _Toc183866737 \h </w:instrText>
+            </w:r>
+            <w:r>
+              <w:rPr>
+                <w:noProof/>
+                <w:webHidden/>
+              </w:rPr>
+            </w:r>
+            <w:r>
+              <w:rPr>
+                <w:noProof/>
+                <w:webHidden/>
+              </w:rPr>
+              <w:fldChar w:fldCharType="separate"/>
+            </w:r>
+            <w:r>
+              <w:rPr>
+                <w:noProof/>
+                <w:webHidden/>
+              </w:rPr>
+              <w:t>2</w:t>
+            </w:r>
+            <w:r>
+              <w:rPr>
+                <w:noProof/>
+                <w:webHidden/>
+              </w:rPr>
+              <w:fldChar w:fldCharType="end"/>
+            </w:r>
+          </w:hyperlink>
+        </w:p>
+        <w:p>
+          <w:pPr>
+            <w:pStyle w:val="TM2"/>
+            <w:tabs>
+              <w:tab w:val="right" w:leader="dot" w:pos="9062"/>
+            </w:tabs>
+            <w:rPr>
+              <w:rFonts w:asciiTheme="minorHAnsi" w:eastAsiaTheme="minorEastAsia" w:hAnsiTheme="minorHAnsi"/>
+              <w:noProof/>
+              <w:sz w:val="24"/>
+              <w:szCs w:val="24"/>
+              <w:lang w:val="fr-FR" w:eastAsia="fr-FR"/>
+            </w:rPr>
+          </w:pPr>
+          <w:hyperlink w:anchor="_Toc183866738" w:history="1">
+            <w:r>
+              <w:rPr>
+                <w:rStyle w:val="Lienhypertexte"/>
+                <w:noProof/>
+              </w:rPr>
+              <w:t>Baseline Preprocessing</w:t>
+            </w:r>
+            <w:r>
+              <w:rPr>
+                <w:noProof/>
+                <w:webHidden/>
+              </w:rPr>
+              <w:tab/>
+            </w:r>
+            <w:r>
+              <w:rPr>
+                <w:noProof/>
+                <w:webHidden/>
+              </w:rPr>
+              <w:fldChar w:fldCharType="begin"/>
+            </w:r>
+            <w:r>
+              <w:rPr>
+                <w:noProof/>
+                <w:webHidden/>
+              </w:rPr>
+              <w:instrText xml:space="preserve"> PAGEREF _Toc183866738 \h </w:instrText>
+            </w:r>
+            <w:r>
+              <w:rPr>
+                <w:noProof/>
+                <w:webHidden/>
+              </w:rPr>
+            </w:r>
+            <w:r>
+              <w:rPr>
+                <w:noProof/>
+                <w:webHidden/>
+              </w:rPr>
+              <w:fldChar w:fldCharType="separate"/>
+            </w:r>
+            <w:r>
+              <w:rPr>
+                <w:noProof/>
+                <w:webHidden/>
+              </w:rPr>
+              <w:t>2</w:t>
+            </w:r>
+            <w:r>
+              <w:rPr>
+                <w:noProof/>
+                <w:webHidden/>
+              </w:rPr>
+              <w:fldChar w:fldCharType="end"/>
+            </w:r>
+          </w:hyperlink>
+        </w:p>
+        <w:p>
+          <w:pPr>
+            <w:pStyle w:val="TM2"/>
+            <w:tabs>
+              <w:tab w:val="right" w:leader="dot" w:pos="9062"/>
+            </w:tabs>
+            <w:rPr>
+              <w:rFonts w:asciiTheme="minorHAnsi" w:eastAsiaTheme="minorEastAsia" w:hAnsiTheme="minorHAnsi"/>
+              <w:noProof/>
+              <w:sz w:val="24"/>
+              <w:szCs w:val="24"/>
+              <w:lang w:val="fr-FR" w:eastAsia="fr-FR"/>
+            </w:rPr>
+          </w:pPr>
+          <w:hyperlink w:anchor="_Toc183866739" w:history="1">
+            <w:r>
+              <w:rPr>
+                <w:rStyle w:val="Lienhypertexte"/>
+                <w:noProof/>
+              </w:rPr>
+              <w:t>NLP preprocessing</w:t>
+            </w:r>
+            <w:r>
+              <w:rPr>
+                <w:noProof/>
+                <w:webHidden/>
+              </w:rPr>
+              <w:tab/>
+            </w:r>
+            <w:r>
+              <w:rPr>
+                <w:noProof/>
+                <w:webHidden/>
+              </w:rPr>
+              <w:fldChar w:fldCharType="begin"/>
+            </w:r>
+            <w:r>
+              <w:rPr>
+                <w:noProof/>
+                <w:webHidden/>
+              </w:rPr>
+              <w:instrText xml:space="preserve"> PAGEREF _Toc183866739 \h </w:instrText>
+            </w:r>
+            <w:r>
+              <w:rPr>
+                <w:noProof/>
+                <w:webHidden/>
+              </w:rPr>
+            </w:r>
+            <w:r>
+              <w:rPr>
+                <w:noProof/>
+                <w:webHidden/>
+              </w:rPr>
+              <w:fldChar w:fldCharType="separate"/>
+            </w:r>
+            <w:r>
+              <w:rPr>
+                <w:noProof/>
+                <w:webHidden/>
+              </w:rPr>
+              <w:t>4</w:t>
+            </w:r>
+            <w:r>
+              <w:rPr>
+                <w:noProof/>
+                <w:webHidden/>
+              </w:rPr>
+              <w:fldChar w:fldCharType="end"/>
+            </w:r>
+          </w:hyperlink>
+        </w:p>
+        <w:p>
+          <w:pPr>
+            <w:pStyle w:val="TM1"/>
+            <w:tabs>
+              <w:tab w:val="right" w:leader="dot" w:pos="9062"/>
+            </w:tabs>
+            <w:rPr>
+              <w:rFonts w:asciiTheme="minorHAnsi" w:eastAsiaTheme="minorEastAsia" w:hAnsiTheme="minorHAnsi"/>
+              <w:noProof/>
+              <w:sz w:val="24"/>
+              <w:szCs w:val="24"/>
+              <w:lang w:val="fr-FR" w:eastAsia="fr-FR"/>
+            </w:rPr>
+          </w:pPr>
+          <w:hyperlink w:anchor="_Toc183866740" w:history="1">
+            <w:r>
+              <w:rPr>
+                <w:rStyle w:val="Lienhypertexte"/>
+                <w:noProof/>
+              </w:rPr>
+              <w:t>Models</w:t>
+            </w:r>
+            <w:r>
+              <w:rPr>
+                <w:noProof/>
+                <w:webHidden/>
+              </w:rPr>
+              <w:tab/>
+            </w:r>
+            <w:r>
+              <w:rPr>
+                <w:noProof/>
+                <w:webHidden/>
+              </w:rPr>
+              <w:fldChar w:fldCharType="begin"/>
+            </w:r>
+            <w:r>
+              <w:rPr>
+                <w:noProof/>
+                <w:webHidden/>
+              </w:rPr>
+              <w:instrText xml:space="preserve"> PAGEREF _Toc183866740 \h </w:instrText>
+            </w:r>
+            <w:r>
+              <w:rPr>
+                <w:noProof/>
+                <w:webHidden/>
+              </w:rPr>
+            </w:r>
+            <w:r>
+              <w:rPr>
+                <w:noProof/>
+                <w:webHidden/>
+              </w:rPr>
+              <w:fldChar w:fldCharType="separate"/>
+            </w:r>
+            <w:r>
+              <w:rPr>
+                <w:noProof/>
+                <w:webHidden/>
+              </w:rPr>
+              <w:t>5</w:t>
+            </w:r>
+            <w:r>
+              <w:rPr>
+                <w:noProof/>
+                <w:webHidden/>
+              </w:rPr>
+              <w:fldChar w:fldCharType="end"/>
+            </w:r>
+          </w:hyperlink>
+        </w:p>
+        <w:p>
+          <w:pPr>
+            <w:pStyle w:val="TM2"/>
+            <w:tabs>
+              <w:tab w:val="right" w:leader="dot" w:pos="9062"/>
+            </w:tabs>
+            <w:rPr>
+              <w:rFonts w:asciiTheme="minorHAnsi" w:eastAsiaTheme="minorEastAsia" w:hAnsiTheme="minorHAnsi"/>
+              <w:noProof/>
+              <w:sz w:val="24"/>
+              <w:szCs w:val="24"/>
+              <w:lang w:val="fr-FR" w:eastAsia="fr-FR"/>
+            </w:rPr>
+          </w:pPr>
+          <w:hyperlink w:anchor="_Toc183866741" w:history="1">
+            <w:r>
+              <w:rPr>
+                <w:rStyle w:val="Lienhypertexte"/>
+                <w:noProof/>
+              </w:rPr>
+              <w:t>BM25 Baseline</w:t>
+            </w:r>
+            <w:r>
+              <w:rPr>
+                <w:noProof/>
+                <w:webHidden/>
+              </w:rPr>
+              <w:tab/>
+            </w:r>
+            <w:r>
+              <w:rPr>
+                <w:noProof/>
+                <w:webHidden/>
+              </w:rPr>
+              <w:fldChar w:fldCharType="begin"/>
+            </w:r>
+            <w:r>
+              <w:rPr>
+                <w:noProof/>
+                <w:webHidden/>
+              </w:rPr>
+              <w:instrText xml:space="preserve"> PAGEREF _Toc183866741 \h </w:instrText>
+            </w:r>
+            <w:r>
+              <w:rPr>
+                <w:noProof/>
+                <w:webHidden/>
+              </w:rPr>
+            </w:r>
+            <w:r>
+              <w:rPr>
+                <w:noProof/>
+                <w:webHidden/>
+              </w:rPr>
+              <w:fldChar w:fldCharType="separate"/>
+            </w:r>
+            <w:r>
+              <w:rPr>
+                <w:noProof/>
+                <w:webHidden/>
+              </w:rPr>
+              <w:t>5</w:t>
+            </w:r>
+            <w:r>
+              <w:rPr>
+                <w:noProof/>
+                <w:webHidden/>
+              </w:rPr>
+              <w:fldChar w:fldCharType="end"/>
+            </w:r>
+          </w:hyperlink>
+        </w:p>
+        <w:p>
+          <w:pPr>
+            <w:pStyle w:val="TM2"/>
+            <w:tabs>
+              <w:tab w:val="right" w:leader="dot" w:pos="9062"/>
+            </w:tabs>
+            <w:rPr>
+              <w:rFonts w:asciiTheme="minorHAnsi" w:eastAsiaTheme="minorEastAsia" w:hAnsiTheme="minorHAnsi"/>
+              <w:noProof/>
+              <w:sz w:val="24"/>
+              <w:szCs w:val="24"/>
+              <w:lang w:val="fr-FR" w:eastAsia="fr-FR"/>
+            </w:rPr>
+          </w:pPr>
+          <w:hyperlink w:anchor="_Toc183866742" w:history="1">
+            <w:r>
+              <w:rPr>
+                <w:rStyle w:val="Lienhypertexte"/>
+                <w:noProof/>
+              </w:rPr>
+              <w:t>BM25 with preprocessed data</w:t>
+            </w:r>
+            <w:r>
+              <w:rPr>
+                <w:noProof/>
+                <w:webHidden/>
+              </w:rPr>
+              <w:tab/>
+            </w:r>
+            <w:r>
+              <w:rPr>
+                <w:noProof/>
+                <w:webHidden/>
+              </w:rPr>
+              <w:fldChar w:fldCharType="begin"/>
+            </w:r>
+            <w:r>
+              <w:rPr>
+                <w:noProof/>
+                <w:webHidden/>
+              </w:rPr>
+              <w:instrText xml:space="preserve"> PAGEREF _Toc183866742 \h </w:instrText>
+            </w:r>
+            <w:r>
+              <w:rPr>
+                <w:noProof/>
+                <w:webHidden/>
+              </w:rPr>
+            </w:r>
+            <w:r>
+              <w:rPr>
+                <w:noProof/>
+                <w:webHidden/>
+              </w:rPr>
+              <w:fldChar w:fldCharType="separate"/>
+            </w:r>
+            <w:r>
+              <w:rPr>
+                <w:noProof/>
+                <w:webHidden/>
+              </w:rPr>
+              <w:t>6</w:t>
+            </w:r>
+            <w:r>
+              <w:rPr>
+                <w:noProof/>
+                <w:webHidden/>
+              </w:rPr>
+              <w:fldChar w:fldCharType="end"/>
+            </w:r>
+          </w:hyperlink>
+        </w:p>
+        <w:p>
+          <w:pPr>
+            <w:pStyle w:val="TM2"/>
+            <w:tabs>
+              <w:tab w:val="right" w:leader="dot" w:pos="9062"/>
+            </w:tabs>
+            <w:rPr>
+              <w:rFonts w:asciiTheme="minorHAnsi" w:eastAsiaTheme="minorEastAsia" w:hAnsiTheme="minorHAnsi"/>
+              <w:noProof/>
+              <w:sz w:val="24"/>
+              <w:szCs w:val="24"/>
+              <w:lang w:val="fr-FR" w:eastAsia="fr-FR"/>
+            </w:rPr>
+          </w:pPr>
+          <w:hyperlink w:anchor="_Toc183866743" w:history="1">
+            <w:r>
+              <w:rPr>
+                <w:rStyle w:val="Lienhypertexte"/>
+                <w:noProof/>
+              </w:rPr>
+              <w:t>TF-IDF baseline</w:t>
+            </w:r>
+            <w:r>
+              <w:rPr>
+                <w:noProof/>
+                <w:webHidden/>
+              </w:rPr>
+              <w:tab/>
+            </w:r>
+            <w:r>
+              <w:rPr>
+                <w:noProof/>
+                <w:webHidden/>
+              </w:rPr>
+              <w:fldChar w:fldCharType="begin"/>
+            </w:r>
+            <w:r>
+              <w:rPr>
+                <w:noProof/>
+                <w:webHidden/>
+              </w:rPr>
+              <w:instrText xml:space="preserve"> PAGEREF _Toc183866743 \h </w:instrText>
+            </w:r>
+            <w:r>
+              <w:rPr>
+                <w:noProof/>
+                <w:webHidden/>
+              </w:rPr>
+            </w:r>
+            <w:r>
+              <w:rPr>
+                <w:noProof/>
+                <w:webHidden/>
+              </w:rPr>
+              <w:fldChar w:fldCharType="separate"/>
+            </w:r>
+            <w:r>
+              <w:rPr>
+                <w:noProof/>
+                <w:webHidden/>
+              </w:rPr>
+              <w:t>7</w:t>
+            </w:r>
+            <w:r>
+              <w:rPr>
+                <w:noProof/>
+                <w:webHidden/>
+              </w:rPr>
+              <w:fldChar w:fldCharType="end"/>
+            </w:r>
+          </w:hyperlink>
+        </w:p>
+        <w:p>
+          <w:pPr>
+            <w:pStyle w:val="TM2"/>
+            <w:tabs>
+              <w:tab w:val="right" w:leader="dot" w:pos="9062"/>
+            </w:tabs>
+            <w:rPr>
+              <w:rFonts w:asciiTheme="minorHAnsi" w:eastAsiaTheme="minorEastAsia" w:hAnsiTheme="minorHAnsi"/>
+              <w:noProof/>
+              <w:sz w:val="24"/>
+              <w:szCs w:val="24"/>
+              <w:lang w:val="fr-FR" w:eastAsia="fr-FR"/>
+            </w:rPr>
+          </w:pPr>
+          <w:hyperlink w:anchor="_Toc183866744" w:history="1">
+            <w:r>
+              <w:rPr>
+                <w:rStyle w:val="Lienhypertexte"/>
+                <w:noProof/>
+              </w:rPr>
+              <w:t>TF-IDF with preprocessed data</w:t>
+            </w:r>
+            <w:r>
+              <w:rPr>
+                <w:noProof/>
+                <w:webHidden/>
+              </w:rPr>
+              <w:tab/>
+            </w:r>
+            <w:r>
+              <w:rPr>
+                <w:noProof/>
+                <w:webHidden/>
+              </w:rPr>
+              <w:fldChar w:fldCharType="begin"/>
+            </w:r>
+            <w:r>
+              <w:rPr>
+                <w:noProof/>
+                <w:webHidden/>
+              </w:rPr>
+              <w:instrText xml:space="preserve"> PAGEREF _Toc183866744 \h </w:instrText>
+            </w:r>
+            <w:r>
+              <w:rPr>
+                <w:noProof/>
+                <w:webHidden/>
+              </w:rPr>
+            </w:r>
+            <w:r>
+              <w:rPr>
+                <w:noProof/>
+                <w:webHidden/>
+              </w:rPr>
+              <w:fldChar w:fldCharType="separate"/>
+            </w:r>
+            <w:r>
+              <w:rPr>
+                <w:noProof/>
+                <w:webHidden/>
+              </w:rPr>
+              <w:t>8</w:t>
+            </w:r>
+            <w:r>
+              <w:rPr>
+                <w:noProof/>
+                <w:webHidden/>
+              </w:rPr>
+              <w:fldChar w:fldCharType="end"/>
+            </w:r>
+          </w:hyperlink>
+        </w:p>
+        <w:p>
+          <w:pPr>
+            <w:pStyle w:val="TM2"/>
+            <w:tabs>
+              <w:tab w:val="right" w:leader="dot" w:pos="9062"/>
+            </w:tabs>
+            <w:rPr>
+              <w:rFonts w:asciiTheme="minorHAnsi" w:eastAsiaTheme="minorEastAsia" w:hAnsiTheme="minorHAnsi"/>
+              <w:noProof/>
+              <w:sz w:val="24"/>
+              <w:szCs w:val="24"/>
+              <w:lang w:val="fr-FR" w:eastAsia="fr-FR"/>
+            </w:rPr>
+          </w:pPr>
+          <w:hyperlink w:anchor="_Toc183866745" w:history="1">
+            <w:r>
+              <w:rPr>
+                <w:rStyle w:val="Lienhypertexte"/>
+                <w:noProof/>
+              </w:rPr>
+              <w:t>BERT baseline</w:t>
+            </w:r>
+            <w:r>
+              <w:rPr>
+                <w:noProof/>
+                <w:webHidden/>
+              </w:rPr>
+              <w:tab/>
+            </w:r>
+            <w:r>
+              <w:rPr>
+                <w:noProof/>
+                <w:webHidden/>
+              </w:rPr>
+              <w:fldChar w:fldCharType="begin"/>
+            </w:r>
+            <w:r>
+              <w:rPr>
+                <w:noProof/>
+                <w:webHidden/>
+              </w:rPr>
+              <w:instrText xml:space="preserve"> PAGEREF _Toc183866745 \h </w:instrText>
+            </w:r>
+            <w:r>
+              <w:rPr>
+                <w:noProof/>
+                <w:webHidden/>
+              </w:rPr>
+            </w:r>
+            <w:r>
+              <w:rPr>
+                <w:noProof/>
+                <w:webHidden/>
+              </w:rPr>
+              <w:fldChar w:fldCharType="separate"/>
+            </w:r>
+            <w:r>
+              <w:rPr>
+                <w:noProof/>
+                <w:webHidden/>
+              </w:rPr>
+              <w:t>9</w:t>
+            </w:r>
+            <w:r>
+              <w:rPr>
+                <w:noProof/>
+                <w:webHidden/>
+              </w:rPr>
+              <w:fldChar w:fldCharType="end"/>
+            </w:r>
+          </w:hyperlink>
+        </w:p>
+        <w:p>
+          <w:pPr>
+            <w:pStyle w:val="TM2"/>
+            <w:tabs>
+              <w:tab w:val="right" w:leader="dot" w:pos="9062"/>
+            </w:tabs>
+            <w:rPr>
+              <w:rFonts w:asciiTheme="minorHAnsi" w:eastAsiaTheme="minorEastAsia" w:hAnsiTheme="minorHAnsi"/>
+              <w:noProof/>
+              <w:sz w:val="24"/>
+              <w:szCs w:val="24"/>
+              <w:lang w:val="fr-FR" w:eastAsia="fr-FR"/>
+            </w:rPr>
+          </w:pPr>
+          <w:hyperlink w:anchor="_Toc183866746" w:history="1">
+            <w:r>
+              <w:rPr>
+                <w:rStyle w:val="Lienhypertexte"/>
+                <w:noProof/>
+              </w:rPr>
+              <w:t>BERT with preprocessed data</w:t>
+            </w:r>
+            <w:r>
+              <w:rPr>
+                <w:noProof/>
+                <w:webHidden/>
+              </w:rPr>
+              <w:tab/>
+            </w:r>
+            <w:r>
+              <w:rPr>
+                <w:noProof/>
+                <w:webHidden/>
+              </w:rPr>
+              <w:fldChar w:fldCharType="begin"/>
+            </w:r>
+            <w:r>
+              <w:rPr>
+                <w:noProof/>
+                <w:webHidden/>
+              </w:rPr>
+              <w:instrText xml:space="preserve"> PAGEREF _Toc183866746 \h </w:instrText>
+            </w:r>
+            <w:r>
+              <w:rPr>
+                <w:noProof/>
+                <w:webHidden/>
+              </w:rPr>
+            </w:r>
+            <w:r>
+              <w:rPr>
+                <w:noProof/>
+                <w:webHidden/>
+              </w:rPr>
+              <w:fldChar w:fldCharType="separate"/>
+            </w:r>
+            <w:r>
+              <w:rPr>
+                <w:noProof/>
+                <w:webHidden/>
+              </w:rPr>
+              <w:t>10</w:t>
+            </w:r>
+            <w:r>
+              <w:rPr>
+                <w:noProof/>
+                <w:webHidden/>
+              </w:rPr>
+              <w:fldChar w:fldCharType="end"/>
+            </w:r>
+          </w:hyperlink>
+        </w:p>
+        <w:p>
+          <w:pPr>
+            <w:pStyle w:val="TM2"/>
+            <w:tabs>
+              <w:tab w:val="right" w:leader="dot" w:pos="9062"/>
+            </w:tabs>
+            <w:rPr>
+              <w:rFonts w:asciiTheme="minorHAnsi" w:eastAsiaTheme="minorEastAsia" w:hAnsiTheme="minorHAnsi"/>
+              <w:noProof/>
+              <w:sz w:val="24"/>
+              <w:szCs w:val="24"/>
+              <w:lang w:val="fr-FR" w:eastAsia="fr-FR"/>
+            </w:rPr>
+          </w:pPr>
+          <w:hyperlink w:anchor="_Toc183866747" w:history="1">
+            <w:r>
+              <w:rPr>
+                <w:rStyle w:val="Lienhypertexte"/>
+                <w:noProof/>
+              </w:rPr>
+              <w:t>T5-small baseline</w:t>
+            </w:r>
+            <w:r>
+              <w:rPr>
+                <w:noProof/>
+                <w:webHidden/>
+              </w:rPr>
+              <w:tab/>
+            </w:r>
+            <w:r>
+              <w:rPr>
+                <w:noProof/>
+                <w:webHidden/>
+              </w:rPr>
+              <w:fldChar w:fldCharType="begin"/>
+            </w:r>
+            <w:r>
+              <w:rPr>
+                <w:noProof/>
+                <w:webHidden/>
+              </w:rPr>
+              <w:instrText xml:space="preserve"> PAGEREF _Toc183866747 \h </w:instrText>
+            </w:r>
+            <w:r>
+              <w:rPr>
+                <w:noProof/>
+                <w:webHidden/>
+              </w:rPr>
+            </w:r>
+            <w:r>
+              <w:rPr>
+                <w:noProof/>
+                <w:webHidden/>
+              </w:rPr>
+              <w:fldChar w:fldCharType="separate"/>
+            </w:r>
+            <w:r>
+              <w:rPr>
+                <w:noProof/>
+                <w:webHidden/>
+              </w:rPr>
+              <w:t>10</w:t>
+            </w:r>
+            <w:r>
+              <w:rPr>
+                <w:noProof/>
+                <w:webHidden/>
+              </w:rPr>
+              <w:fldChar w:fldCharType="end"/>
+            </w:r>
+          </w:hyperlink>
+        </w:p>
+        <w:p>
+          <w:pPr>
+            <w:pStyle w:val="TM2"/>
+            <w:tabs>
+              <w:tab w:val="right" w:leader="dot" w:pos="9062"/>
+            </w:tabs>
+            <w:rPr>
+              <w:rFonts w:asciiTheme="minorHAnsi" w:eastAsiaTheme="minorEastAsia" w:hAnsiTheme="minorHAnsi"/>
+              <w:noProof/>
+              <w:sz w:val="24"/>
+              <w:szCs w:val="24"/>
+              <w:lang w:val="fr-FR" w:eastAsia="fr-FR"/>
+            </w:rPr>
+          </w:pPr>
+          <w:hyperlink w:anchor="_Toc183866748" w:history="1">
+            <w:r>
+              <w:rPr>
+                <w:rStyle w:val="Lienhypertexte"/>
+                <w:noProof/>
+              </w:rPr>
+              <w:t>T5-small with preprocessed data</w:t>
+            </w:r>
+            <w:r>
+              <w:rPr>
+                <w:noProof/>
+                <w:webHidden/>
+              </w:rPr>
+              <w:tab/>
+            </w:r>
+            <w:r>
+              <w:rPr>
+                <w:noProof/>
+                <w:webHidden/>
+              </w:rPr>
+              <w:fldChar w:fldCharType="begin"/>
+            </w:r>
+            <w:r>
+              <w:rPr>
+                <w:noProof/>
+                <w:webHidden/>
+              </w:rPr>
+              <w:instrText xml:space="preserve"> PAGEREF _Toc183866748 \h </w:instrText>
+            </w:r>
+            <w:r>
+              <w:rPr>
+                <w:noProof/>
+                <w:webHidden/>
+              </w:rPr>
+            </w:r>
+            <w:r>
+              <w:rPr>
+                <w:noProof/>
+                <w:webHidden/>
+              </w:rPr>
+              <w:fldChar w:fldCharType="separate"/>
+            </w:r>
+            <w:r>
+              <w:rPr>
+                <w:noProof/>
+                <w:webHidden/>
+              </w:rPr>
+              <w:t>12</w:t>
+            </w:r>
+            <w:r>
+              <w:rPr>
+                <w:noProof/>
+                <w:webHidden/>
+              </w:rPr>
+              <w:fldChar w:fldCharType="end"/>
+            </w:r>
+          </w:hyperlink>
+        </w:p>
+        <w:p>
+          <w:pPr>
+            <w:pStyle w:val="TM2"/>
+            <w:tabs>
+              <w:tab w:val="right" w:leader="dot" w:pos="9062"/>
+            </w:tabs>
+            <w:rPr>
+              <w:rFonts w:asciiTheme="minorHAnsi" w:eastAsiaTheme="minorEastAsia" w:hAnsiTheme="minorHAnsi"/>
+              <w:noProof/>
+              <w:sz w:val="24"/>
+              <w:szCs w:val="24"/>
+              <w:lang w:val="fr-FR" w:eastAsia="fr-FR"/>
+            </w:rPr>
+          </w:pPr>
+          <w:hyperlink w:anchor="_Toc183866749" w:history="1">
+            <w:r>
+              <w:rPr>
+                <w:rStyle w:val="Lienhypertexte"/>
+                <w:noProof/>
+              </w:rPr>
+              <w:t>T5-base baseline</w:t>
+            </w:r>
+            <w:r>
+              <w:rPr>
+                <w:noProof/>
+                <w:webHidden/>
+              </w:rPr>
+              <w:tab/>
+            </w:r>
+            <w:r>
+              <w:rPr>
+                <w:noProof/>
+                <w:webHidden/>
+              </w:rPr>
+              <w:fldChar w:fldCharType="begin"/>
+            </w:r>
+            <w:r>
+              <w:rPr>
+                <w:noProof/>
+                <w:webHidden/>
+              </w:rPr>
+              <w:instrText xml:space="preserve"> PAGEREF _Toc183866749 \h </w:instrText>
+            </w:r>
+            <w:r>
+              <w:rPr>
+                <w:noProof/>
+                <w:webHidden/>
+              </w:rPr>
+            </w:r>
+            <w:r>
+              <w:rPr>
+                <w:noProof/>
+                <w:webHidden/>
+              </w:rPr>
+              <w:fldChar w:fldCharType="separate"/>
+            </w:r>
+            <w:r>
+              <w:rPr>
+                <w:noProof/>
+                <w:webHidden/>
+              </w:rPr>
+              <w:t>12</w:t>
+            </w:r>
+            <w:r>
+              <w:rPr>
+                <w:noProof/>
+                <w:webHidden/>
+              </w:rPr>
+              <w:fldChar w:fldCharType="end"/>
+            </w:r>
+          </w:hyperlink>
+        </w:p>
+        <w:p>
+          <w:pPr>
+            <w:pStyle w:val="TM2"/>
+            <w:tabs>
+              <w:tab w:val="right" w:leader="dot" w:pos="9062"/>
+            </w:tabs>
+            <w:rPr>
+              <w:rFonts w:asciiTheme="minorHAnsi" w:eastAsiaTheme="minorEastAsia" w:hAnsiTheme="minorHAnsi"/>
+              <w:noProof/>
+              <w:sz w:val="24"/>
+              <w:szCs w:val="24"/>
+              <w:lang w:val="fr-FR" w:eastAsia="fr-FR"/>
+            </w:rPr>
+          </w:pPr>
+          <w:hyperlink w:anchor="_Toc183866750" w:history="1">
+            <w:r>
+              <w:rPr>
+                <w:rStyle w:val="Lienhypertexte"/>
+                <w:noProof/>
+              </w:rPr>
+              <w:t>T5-base with preprocessed data</w:t>
+            </w:r>
+            <w:r>
+              <w:rPr>
+                <w:noProof/>
+                <w:webHidden/>
+              </w:rPr>
+              <w:tab/>
+            </w:r>
+            <w:r>
+              <w:rPr>
+                <w:noProof/>
+                <w:webHidden/>
+              </w:rPr>
+              <w:fldChar w:fldCharType="begin"/>
+            </w:r>
+            <w:r>
+              <w:rPr>
+                <w:noProof/>
+                <w:webHidden/>
+              </w:rPr>
+              <w:instrText xml:space="preserve"> PAGEREF _Toc183866750 \h </w:instrText>
+            </w:r>
+            <w:r>
+              <w:rPr>
+                <w:noProof/>
+                <w:webHidden/>
+              </w:rPr>
+            </w:r>
+            <w:r>
+              <w:rPr>
+                <w:noProof/>
+                <w:webHidden/>
+              </w:rPr>
+              <w:fldChar w:fldCharType="separate"/>
+            </w:r>
+            <w:r>
+              <w:rPr>
+                <w:noProof/>
+                <w:webHidden/>
+              </w:rPr>
+              <w:t>14</w:t>
+            </w:r>
+            <w:r>
+              <w:rPr>
+                <w:noProof/>
+                <w:webHidden/>
+              </w:rPr>
+              <w:fldChar w:fldCharType="end"/>
+            </w:r>
+          </w:hyperlink>
+        </w:p>
+        <w:p>
+          <w:pPr>
+            <w:pStyle w:val="TM1"/>
+            <w:tabs>
+              <w:tab w:val="right" w:leader="dot" w:pos="9062"/>
+            </w:tabs>
+            <w:rPr>
+              <w:rFonts w:asciiTheme="minorHAnsi" w:eastAsiaTheme="minorEastAsia" w:hAnsiTheme="minorHAnsi"/>
+              <w:noProof/>
+              <w:sz w:val="24"/>
+              <w:szCs w:val="24"/>
+              <w:lang w:val="fr-FR" w:eastAsia="fr-FR"/>
+            </w:rPr>
+          </w:pPr>
+          <w:hyperlink w:anchor="_Toc183866751" w:history="1">
+            <w:r>
+              <w:rPr>
+                <w:rStyle w:val="Lienhypertexte"/>
+                <w:noProof/>
+              </w:rPr>
+              <w:t>Results summary</w:t>
+            </w:r>
+            <w:r>
+              <w:rPr>
+                <w:noProof/>
+                <w:webHidden/>
+              </w:rPr>
+              <w:tab/>
+            </w:r>
+            <w:r>
+              <w:rPr>
+                <w:noProof/>
+                <w:webHidden/>
+              </w:rPr>
+              <w:fldChar w:fldCharType="begin"/>
+            </w:r>
+            <w:r>
+              <w:rPr>
+                <w:noProof/>
+                <w:webHidden/>
+              </w:rPr>
+              <w:instrText xml:space="preserve"> PAGEREF _Toc183866751 \h </w:instrText>
+            </w:r>
+            <w:r>
+              <w:rPr>
+                <w:noProof/>
+                <w:webHidden/>
+              </w:rPr>
+            </w:r>
+            <w:r>
+              <w:rPr>
+                <w:noProof/>
+                <w:webHidden/>
+              </w:rPr>
+              <w:fldChar w:fldCharType="separate"/>
+            </w:r>
+            <w:r>
+              <w:rPr>
+                <w:noProof/>
+                <w:webHidden/>
+              </w:rPr>
+              <w:t>15</w:t>
+            </w:r>
+            <w:r>
+              <w:rPr>
+                <w:noProof/>
+                <w:webHidden/>
+              </w:rPr>
+              <w:fldChar w:fldCharType="end"/>
+            </w:r>
+          </w:hyperlink>
+        </w:p>
+        <w:p>
+          <w:pPr>
+            <w:pStyle w:val="TM1"/>
+            <w:tabs>
+              <w:tab w:val="right" w:leader="dot" w:pos="9062"/>
+            </w:tabs>
+            <w:rPr>
+              <w:rFonts w:asciiTheme="minorHAnsi" w:eastAsiaTheme="minorEastAsia" w:hAnsiTheme="minorHAnsi"/>
+              <w:noProof/>
+              <w:sz w:val="24"/>
+              <w:szCs w:val="24"/>
+              <w:lang w:val="fr-FR" w:eastAsia="fr-FR"/>
+            </w:rPr>
+          </w:pPr>
+          <w:hyperlink w:anchor="_Toc183866752" w:history="1">
+            <w:r>
+              <w:rPr>
+                <w:rStyle w:val="Lienhypertexte"/>
+                <w:noProof/>
+              </w:rPr>
+              <w:t>Conclusion</w:t>
+            </w:r>
+            <w:r>
+              <w:rPr>
+                <w:noProof/>
+                <w:webHidden/>
+              </w:rPr>
+              <w:tab/>
+            </w:r>
+            <w:r>
+              <w:rPr>
+                <w:noProof/>
+                <w:webHidden/>
+              </w:rPr>
+              <w:fldChar w:fldCharType="begin"/>
+            </w:r>
+            <w:r>
+              <w:rPr>
+                <w:noProof/>
+                <w:webHidden/>
+              </w:rPr>
+              <w:instrText xml:space="preserve"> PAGEREF _Toc183866752 \h </w:instrText>
+            </w:r>
+            <w:r>
+              <w:rPr>
+                <w:noProof/>
+                <w:webHidden/>
+              </w:rPr>
+            </w:r>
+            <w:r>
+              <w:rPr>
+                <w:noProof/>
+                <w:webHidden/>
+              </w:rPr>
+              <w:fldChar w:fldCharType="separate"/>
+            </w:r>
+            <w:r>
+              <w:rPr>
+                <w:noProof/>
+                <w:webHidden/>
+              </w:rPr>
+              <w:t>15</w:t>
+            </w:r>
+            <w:r>
+              <w:rPr>
+                <w:noProof/>
+                <w:webHidden/>
+              </w:rPr>
+              <w:fldChar w:fldCharType="end"/>
+            </w:r>
+          </w:hyperlink>
+        </w:p>
+        <w:p>
+          <w:pPr>
+            <w:rPr>
+              <w:rFonts w:asciiTheme="majorHAnsi" w:eastAsiaTheme="majorEastAsia" w:hAnsiTheme="majorHAnsi" w:cstheme="majorBidi"/>
+              <w:color w:val="0F4761" w:themeColor="accent1" w:themeShade="BF"/>
+              <w:kern w:val="0"/>
+              <w:sz w:val="32"/>
+              <w:szCs w:val="32"/>
+              <w14:ligatures w14:val="none"/>
+            </w:rPr>
+          </w:pPr>
+          <w:r>
+            <w:rPr>
+              <w:b/>
+              <w:bCs/>
+              <w:noProof/>
+            </w:rPr>
+            <w:lastRenderedPageBreak/>
+            <w:fldChar w:fldCharType="end"/>
+          </w:r>
+        </w:p>
+      </w:sdtContent>
+    </w:sdt>
+    <w:p>
+      <w:pPr>
+        <w:pStyle w:val="Titre1"/>
+      </w:pPr>
+      <w:bookmarkStart w:id="1" w:name="_Toc183866733"/>
       <w:r>
         <w:t>Objective</w:t>
       </w:r>
+      <w:bookmarkEnd w:id="1"/>
     </w:p>
     <w:p>
       <w:r>
@@ -96,19 +1758,23 @@
     </w:p>
     <w:p>
       <w:pPr>
-        <w:pStyle w:val="Heading1"/>
-      </w:pPr>
+        <w:pStyle w:val="Titre1"/>
+      </w:pPr>
+      <w:bookmarkStart w:id="2" w:name="_Toc183866734"/>
       <w:r>
         <w:t>Recommendation system functionality</w:t>
       </w:r>
-    </w:p>
-    <w:p>
-      <w:pPr>
-        <w:pStyle w:val="Heading2"/>
-      </w:pPr>
+      <w:bookmarkEnd w:id="2"/>
+    </w:p>
+    <w:p>
+      <w:pPr>
+        <w:pStyle w:val="Titre2"/>
+      </w:pPr>
+      <w:bookmarkStart w:id="3" w:name="_Toc183866735"/>
       <w:r>
         <w:t>Training</w:t>
       </w:r>
+      <w:bookmarkEnd w:id="3"/>
     </w:p>
     <w:p>
       <w:r>
@@ -187,11 +1853,13 @@
     </w:p>
     <w:p>
       <w:pPr>
-        <w:pStyle w:val="Heading2"/>
-      </w:pPr>
+        <w:pStyle w:val="Titre2"/>
+      </w:pPr>
+      <w:bookmarkStart w:id="4" w:name="_Toc183866736"/>
       <w:r>
         <w:t>Evaluation</w:t>
       </w:r>
+      <w:bookmarkEnd w:id="4"/>
     </w:p>
     <w:p>
       <w:r>
@@ -233,7 +1901,7 @@
     </w:p>
     <w:p>
       <w:pPr>
-        <w:pStyle w:val="ListParagraph"/>
+        <w:pStyle w:val="Paragraphedeliste"/>
         <w:numPr>
           <w:ilvl w:val="0"/>
           <w:numId w:val="1"/>
@@ -260,7 +1928,7 @@
     </w:p>
     <w:p>
       <w:pPr>
-        <w:pStyle w:val="ListParagraph"/>
+        <w:pStyle w:val="Paragraphedeliste"/>
         <w:numPr>
           <w:ilvl w:val="0"/>
           <w:numId w:val="1"/>
@@ -296,7 +1964,7 @@
     </w:p>
     <w:p>
       <w:pPr>
-        <w:pStyle w:val="ListParagraph"/>
+        <w:pStyle w:val="Paragraphedeliste"/>
         <w:numPr>
           <w:ilvl w:val="0"/>
           <w:numId w:val="1"/>
@@ -316,18 +1984,38 @@
     </w:p>
     <w:p>
       <w:pPr>
-        <w:pStyle w:val="Heading1"/>
-      </w:pPr>
+        <w:pStyle w:val="Titre1"/>
+      </w:pPr>
+      <w:bookmarkStart w:id="5" w:name="_Toc183866737"/>
+      <w:r>
+        <w:t>Data preparatio</w:t>
+      </w:r>
+      <w:r>
+        <w:t>n</w:t>
+      </w:r>
+      <w:bookmarkEnd w:id="5"/>
+    </w:p>
+    <w:p>
+      <w:pPr>
+        <w:pStyle w:val="Titre2"/>
+      </w:pPr>
+      <w:bookmarkStart w:id="6" w:name="_Toc183866738"/>
+      <w:r>
+        <w:t>Baseline Preprocessing</w:t>
+      </w:r>
+      <w:bookmarkEnd w:id="6"/>
+    </w:p>
+    <w:p>
+      <w:r>
+        <w:t xml:space="preserve">This section details the preparations made on the original data which </w:t>
+      </w:r>
+      <w:r>
+        <w:t xml:space="preserve">was applied for all models. </w:t>
+      </w:r>
+    </w:p>
+    <w:p>
       <w:r>
         <w:lastRenderedPageBreak/>
-        <w:t>Data preparatio</w:t>
-      </w:r>
-      <w:r>
-        <w:t>n</w:t>
-      </w:r>
-    </w:p>
-    <w:p>
-      <w:r>
         <w:t xml:space="preserve">We initially disposed of an “offerings” dataset and a “reviews” dataset. </w:t>
       </w:r>
       <w:r>
@@ -395,7 +2083,7 @@
     </w:p>
     <w:p>
       <w:pPr>
-        <w:pStyle w:val="ListParagraph"/>
+        <w:pStyle w:val="Paragraphedeliste"/>
         <w:numPr>
           <w:ilvl w:val="0"/>
           <w:numId w:val="1"/>
@@ -407,7 +2095,7 @@
     </w:p>
     <w:p>
       <w:pPr>
-        <w:pStyle w:val="ListParagraph"/>
+        <w:pStyle w:val="Paragraphedeliste"/>
         <w:numPr>
           <w:ilvl w:val="0"/>
           <w:numId w:val="1"/>
@@ -428,7 +2116,7 @@
     </w:p>
     <w:p>
       <w:pPr>
-        <w:pStyle w:val="ListParagraph"/>
+        <w:pStyle w:val="Paragraphedeliste"/>
         <w:numPr>
           <w:ilvl w:val="0"/>
           <w:numId w:val="1"/>
@@ -440,7 +2128,7 @@
     </w:p>
     <w:p>
       <w:pPr>
-        <w:pStyle w:val="ListParagraph"/>
+        <w:pStyle w:val="Paragraphedeliste"/>
         <w:numPr>
           <w:ilvl w:val="1"/>
           <w:numId w:val="1"/>
@@ -452,7 +2140,7 @@
     </w:p>
     <w:p>
       <w:pPr>
-        <w:pStyle w:val="ListParagraph"/>
+        <w:pStyle w:val="Paragraphedeliste"/>
         <w:numPr>
           <w:ilvl w:val="1"/>
           <w:numId w:val="1"/>
@@ -461,10 +2149,1896 @@
       <w:r>
         <w:t>And we aggregated the ratings into averages of each of the 7 categories</w:t>
       </w:r>
+    </w:p>
+    <w:p>
+      <w:r>
+        <w:rPr>
+          <w:noProof/>
+        </w:rPr>
+        <w:drawing>
+          <wp:inline distT="0" distB="0" distL="0" distR="0" wp14:anchorId="0BF9304E" wp14:editId="30244F96">
+            <wp:extent cx="5760720" cy="796925"/>
+            <wp:effectExtent l="0" t="0" r="0" b="3175"/>
+            <wp:docPr id="1513681860" name="Image 1" descr="Une image contenant texte, capture d’écran, Police&#10;&#10;Description générée automatiquement"/>
+            <wp:cNvGraphicFramePr>
+              <a:graphicFrameLocks xmlns:a="http://schemas.openxmlformats.org/drawingml/2006/main" noChangeAspect="1"/>
+            </wp:cNvGraphicFramePr>
+            <a:graphic xmlns:a="http://schemas.openxmlformats.org/drawingml/2006/main">
+              <a:graphicData uri="http://schemas.openxmlformats.org/drawingml/2006/picture">
+                <pic:pic xmlns:pic="http://schemas.openxmlformats.org/drawingml/2006/picture">
+                  <pic:nvPicPr>
+                    <pic:cNvPr id="1513681860" name="Image 1" descr="Une image contenant texte, capture d’écran, Police&#10;&#10;Description générée automatiquement"/>
+                    <pic:cNvPicPr/>
+                  </pic:nvPicPr>
+                  <pic:blipFill>
+                    <a:blip r:embed="rId10"/>
+                    <a:stretch>
+                      <a:fillRect/>
+                    </a:stretch>
+                  </pic:blipFill>
+                  <pic:spPr>
+                    <a:xfrm>
+                      <a:off x="0" y="0"/>
+                      <a:ext cx="5760720" cy="796925"/>
+                    </a:xfrm>
+                    <a:prstGeom prst="rect">
+                      <a:avLst/>
+                    </a:prstGeom>
+                  </pic:spPr>
+                </pic:pic>
+              </a:graphicData>
+            </a:graphic>
+          </wp:inline>
+        </w:drawing>
+      </w:r>
+    </w:p>
+    <w:p>
+      <w:pPr>
+        <w:pStyle w:val="Citation"/>
+      </w:pPr>
+      <w:r>
+        <w:t>Preprocessed table, with 7 ratings and text containing all reviews</w:t>
+      </w:r>
+    </w:p>
+    <w:p>
+      <w:r>
+        <w:t xml:space="preserve">We then created a corpus, which is </w:t>
+      </w:r>
+      <w:proofErr w:type="gramStart"/>
+      <w:r>
+        <w:t xml:space="preserve">the </w:t>
+      </w:r>
+      <w:r>
+        <w:t>what</w:t>
+      </w:r>
+      <w:proofErr w:type="gramEnd"/>
+      <w:r>
+        <w:t xml:space="preserve"> we’ll feed the algorithms to train.</w:t>
+      </w:r>
+    </w:p>
+    <w:p>
+      <w:r>
+        <w:rPr>
+          <w:noProof/>
+        </w:rPr>
+        <w:drawing>
+          <wp:inline distT="0" distB="0" distL="0" distR="0" wp14:anchorId="42C74471" wp14:editId="1DCD47B8">
+            <wp:extent cx="5760720" cy="3133090"/>
+            <wp:effectExtent l="0" t="0" r="0" b="0"/>
+            <wp:docPr id="120679541" name="Image 1" descr="Une image contenant texte, capture d’écran, logiciel&#10;&#10;Description générée automatiquement"/>
+            <wp:cNvGraphicFramePr>
+              <a:graphicFrameLocks xmlns:a="http://schemas.openxmlformats.org/drawingml/2006/main" noChangeAspect="1"/>
+            </wp:cNvGraphicFramePr>
+            <a:graphic xmlns:a="http://schemas.openxmlformats.org/drawingml/2006/main">
+              <a:graphicData uri="http://schemas.openxmlformats.org/drawingml/2006/picture">
+                <pic:pic xmlns:pic="http://schemas.openxmlformats.org/drawingml/2006/picture">
+                  <pic:nvPicPr>
+                    <pic:cNvPr id="120679541" name="Image 1" descr="Une image contenant texte, capture d’écran, logiciel&#10;&#10;Description générée automatiquement"/>
+                    <pic:cNvPicPr/>
+                  </pic:nvPicPr>
+                  <pic:blipFill>
+                    <a:blip r:embed="rId11"/>
+                    <a:stretch>
+                      <a:fillRect/>
+                    </a:stretch>
+                  </pic:blipFill>
+                  <pic:spPr>
+                    <a:xfrm>
+                      <a:off x="0" y="0"/>
+                      <a:ext cx="5760720" cy="3133090"/>
+                    </a:xfrm>
+                    <a:prstGeom prst="rect">
+                      <a:avLst/>
+                    </a:prstGeom>
+                  </pic:spPr>
+                </pic:pic>
+              </a:graphicData>
+            </a:graphic>
+          </wp:inline>
+        </w:drawing>
+      </w:r>
+    </w:p>
+    <w:p>
+      <w:pPr>
+        <w:pStyle w:val="Citation"/>
+      </w:pPr>
+      <w:r>
+        <w:t>Creation of corpus</w:t>
+      </w:r>
+    </w:p>
+    <w:p>
+      <w:pPr>
+        <w:pStyle w:val="Titre2"/>
+      </w:pPr>
+      <w:bookmarkStart w:id="7" w:name="_Toc183866739"/>
+      <w:r>
+        <w:lastRenderedPageBreak/>
+        <w:t>NLP preprocessing</w:t>
+      </w:r>
+      <w:bookmarkEnd w:id="7"/>
+    </w:p>
+    <w:p>
+      <w:r>
+        <w:t>This section details the data preprocessing techniques used to improve upon the initial baseline BM25 model.</w:t>
+      </w:r>
+    </w:p>
+    <w:p>
+      <w:r>
+        <w:t xml:space="preserve">The traditional NLP preprocessing techniques we reviewed in class </w:t>
+      </w:r>
+      <w:r>
+        <w:t>are the following:</w:t>
+      </w:r>
+    </w:p>
+    <w:p>
+      <w:pPr>
+        <w:pStyle w:val="Paragraphedeliste"/>
+        <w:numPr>
+          <w:ilvl w:val="0"/>
+          <w:numId w:val="1"/>
+        </w:numPr>
+      </w:pPr>
+      <w:r>
+        <w:t>Making the strings lowercase</w:t>
+      </w:r>
+    </w:p>
+    <w:p>
+      <w:pPr>
+        <w:pStyle w:val="Paragraphedeliste"/>
+        <w:numPr>
+          <w:ilvl w:val="0"/>
+          <w:numId w:val="1"/>
+        </w:numPr>
+      </w:pPr>
+      <w:r>
+        <w:t>Tokeniz</w:t>
+      </w:r>
+      <w:r>
+        <w:t>ation</w:t>
+      </w:r>
+    </w:p>
+    <w:p>
+      <w:pPr>
+        <w:pStyle w:val="Paragraphedeliste"/>
+        <w:numPr>
+          <w:ilvl w:val="0"/>
+          <w:numId w:val="1"/>
+        </w:numPr>
+      </w:pPr>
+      <w:r>
+        <w:t>Removing stop words</w:t>
+      </w:r>
+    </w:p>
+    <w:p>
+      <w:pPr>
+        <w:pStyle w:val="Paragraphedeliste"/>
+        <w:numPr>
+          <w:ilvl w:val="0"/>
+          <w:numId w:val="1"/>
+        </w:numPr>
+      </w:pPr>
+      <w:r>
+        <w:t>Stemming or Lemma</w:t>
+      </w:r>
+      <w:r>
+        <w:t>tization</w:t>
+      </w:r>
+    </w:p>
+    <w:p>
+      <w:r>
+        <w:t xml:space="preserve">These are the same techniques we applied to the </w:t>
+      </w:r>
+      <w:r>
+        <w:t xml:space="preserve">compiled reviews of each hotel. In the end, we had two corpuses which we could use to train our models, a standard one containing the </w:t>
+      </w:r>
+      <w:r>
+        <w:t>untouched compilation of reviews, and a preprocessed one. The preprocessed corpus wasn’t just used for improving upon the BM25 itself, but also to test the different results with other models</w:t>
+      </w:r>
+      <w:r>
+        <w:t xml:space="preserve"> by running them on original and preprocessed data.</w:t>
+      </w:r>
+    </w:p>
+    <w:p>
+      <w:r>
+        <w:rPr>
+          <w:noProof/>
+        </w:rPr>
+        <w:drawing>
+          <wp:inline distT="0" distB="0" distL="0" distR="0" wp14:anchorId="13F3BAD9" wp14:editId="6EA9C6E4">
+            <wp:extent cx="5760720" cy="4486910"/>
+            <wp:effectExtent l="0" t="0" r="0" b="8890"/>
+            <wp:docPr id="612007593" name="Image 1" descr="Une image contenant texte, capture d’écran, logiciel, Logiciel multimédia&#10;&#10;Description générée automatiquement"/>
+            <wp:cNvGraphicFramePr>
+              <a:graphicFrameLocks xmlns:a="http://schemas.openxmlformats.org/drawingml/2006/main" noChangeAspect="1"/>
+            </wp:cNvGraphicFramePr>
+            <a:graphic xmlns:a="http://schemas.openxmlformats.org/drawingml/2006/main">
+              <a:graphicData uri="http://schemas.openxmlformats.org/drawingml/2006/picture">
+                <pic:pic xmlns:pic="http://schemas.openxmlformats.org/drawingml/2006/picture">
+                  <pic:nvPicPr>
+                    <pic:cNvPr id="612007593" name="Image 1" descr="Une image contenant texte, capture d’écran, logiciel, Logiciel multimédia&#10;&#10;Description générée automatiquement"/>
+                    <pic:cNvPicPr/>
+                  </pic:nvPicPr>
+                  <pic:blipFill>
+                    <a:blip r:embed="rId12"/>
+                    <a:stretch>
+                      <a:fillRect/>
+                    </a:stretch>
+                  </pic:blipFill>
+                  <pic:spPr>
+                    <a:xfrm>
+                      <a:off x="0" y="0"/>
+                      <a:ext cx="5760720" cy="4486910"/>
+                    </a:xfrm>
+                    <a:prstGeom prst="rect">
+                      <a:avLst/>
+                    </a:prstGeom>
+                  </pic:spPr>
+                </pic:pic>
+              </a:graphicData>
+            </a:graphic>
+          </wp:inline>
+        </w:drawing>
+      </w:r>
+    </w:p>
+    <w:p>
+      <w:pPr>
+        <w:pStyle w:val="Citation"/>
+      </w:pPr>
+      <w:r>
+        <w:t>NLP preprocessing, with all methods grouped in one function</w:t>
+      </w:r>
+    </w:p>
+    <w:p>
+      <w:pPr>
+        <w:pStyle w:val="Titre1"/>
+      </w:pPr>
+      <w:bookmarkStart w:id="8" w:name="_Toc183866740"/>
+      <w:r>
+        <w:lastRenderedPageBreak/>
+        <w:t>Models</w:t>
+      </w:r>
+      <w:bookmarkEnd w:id="8"/>
+    </w:p>
+    <w:p>
+      <w:r>
+        <w:t>Over the course of this work, we ran a mix of standard and preprocessed data through a variety of models: BM25, TF-IDF, BERT, T5-small, and T5-base. These are the results for each.</w:t>
+      </w:r>
+    </w:p>
+    <w:p>
+      <w:pPr>
+        <w:pStyle w:val="Titre2"/>
+      </w:pPr>
+      <w:bookmarkStart w:id="9" w:name="_Toc183866741"/>
+      <w:r>
+        <w:t>BM25 Baseline</w:t>
+      </w:r>
+      <w:bookmarkEnd w:id="9"/>
+    </w:p>
+    <w:p>
+      <w:r>
+        <w:t>The BM25 model is</w:t>
+      </w:r>
+      <w:r>
+        <w:t xml:space="preserve"> a very powerful model, and even without using the NLP preprocessed data it yielded some of the best results we saw from our entire project. </w:t>
+      </w:r>
+      <w:r>
+        <w:t>Its</w:t>
+      </w:r>
+      <w:r>
+        <w:t xml:space="preserve"> final score after 100 queries was </w:t>
+      </w:r>
+      <w:r>
+        <w:t>0.54.</w:t>
+      </w:r>
+    </w:p>
+    <w:p>
+      <w:r>
+        <w:rPr>
+          <w:noProof/>
+        </w:rPr>
+        <w:drawing>
+          <wp:inline distT="0" distB="0" distL="0" distR="0" wp14:anchorId="55BD7AF1" wp14:editId="4BC3587F">
+            <wp:extent cx="5760720" cy="3480435"/>
+            <wp:effectExtent l="0" t="0" r="0" b="5715"/>
+            <wp:docPr id="180323121" name="Image 1" descr="Une image contenant texte, capture d’écran, logiciel, Logiciel multimédia&#10;&#10;Description générée automatiquement"/>
+            <wp:cNvGraphicFramePr>
+              <a:graphicFrameLocks xmlns:a="http://schemas.openxmlformats.org/drawingml/2006/main" noChangeAspect="1"/>
+            </wp:cNvGraphicFramePr>
+            <a:graphic xmlns:a="http://schemas.openxmlformats.org/drawingml/2006/main">
+              <a:graphicData uri="http://schemas.openxmlformats.org/drawingml/2006/picture">
+                <pic:pic xmlns:pic="http://schemas.openxmlformats.org/drawingml/2006/picture">
+                  <pic:nvPicPr>
+                    <pic:cNvPr id="180323121" name="Image 1" descr="Une image contenant texte, capture d’écran, logiciel, Logiciel multimédia&#10;&#10;Description générée automatiquement"/>
+                    <pic:cNvPicPr/>
+                  </pic:nvPicPr>
+                  <pic:blipFill>
+                    <a:blip r:embed="rId13"/>
+                    <a:stretch>
+                      <a:fillRect/>
+                    </a:stretch>
+                  </pic:blipFill>
+                  <pic:spPr>
+                    <a:xfrm>
+                      <a:off x="0" y="0"/>
+                      <a:ext cx="5760720" cy="3480435"/>
+                    </a:xfrm>
+                    <a:prstGeom prst="rect">
+                      <a:avLst/>
+                    </a:prstGeom>
+                  </pic:spPr>
+                </pic:pic>
+              </a:graphicData>
+            </a:graphic>
+          </wp:inline>
+        </w:drawing>
+      </w:r>
+    </w:p>
+    <w:p>
+      <w:pPr>
+        <w:pStyle w:val="Citation"/>
+      </w:pPr>
+      <w:r>
+        <w:t>BM25 baseline</w:t>
+      </w:r>
+    </w:p>
+    <w:p>
+      <w:pPr>
+        <w:rPr>
+          <w:rFonts w:asciiTheme="majorHAnsi" w:eastAsiaTheme="majorEastAsia" w:hAnsiTheme="majorHAnsi" w:cstheme="majorBidi"/>
+          <w:b/>
+          <w:color w:val="006699"/>
+          <w:sz w:val="32"/>
+          <w:szCs w:val="32"/>
+        </w:rPr>
+      </w:pPr>
+      <w:bookmarkStart w:id="10" w:name="_Toc183866742"/>
+      <w:r>
+        <w:br w:type="page"/>
+      </w:r>
+    </w:p>
+    <w:p>
+      <w:pPr>
+        <w:pStyle w:val="Titre2"/>
+      </w:pPr>
+      <w:r>
+        <w:lastRenderedPageBreak/>
+        <w:t>BM25 with preprocessed data</w:t>
+      </w:r>
+      <w:bookmarkEnd w:id="10"/>
+    </w:p>
+    <w:p>
+      <w:r>
+        <w:t xml:space="preserve">Logically, using NLP preprocessed data to train the BM25 model made it even better and this </w:t>
+      </w:r>
+      <w:r>
+        <w:t>gave us the best result of the entire project. After 100 queries we obtained a score of 0.42.</w:t>
+      </w:r>
       <w:r>
         <w:t xml:space="preserve"> </w:t>
       </w:r>
     </w:p>
+    <w:p>
+      <w:r>
+        <w:t xml:space="preserve">Both algorithms are the exact same except we used </w:t>
+      </w:r>
+      <w:proofErr w:type="spellStart"/>
+      <w:r>
+        <w:t>processed_corpus</w:t>
+      </w:r>
+      <w:proofErr w:type="spellEnd"/>
+      <w:r>
+        <w:t xml:space="preserve"> instead of corpus.</w:t>
+      </w:r>
+    </w:p>
+    <w:p>
+      <w:r>
+        <w:rPr>
+          <w:noProof/>
+        </w:rPr>
+        <w:drawing>
+          <wp:inline distT="0" distB="0" distL="0" distR="0" wp14:anchorId="5D323BC1" wp14:editId="0D4D7D88">
+            <wp:extent cx="5760720" cy="3585845"/>
+            <wp:effectExtent l="0" t="0" r="0" b="0"/>
+            <wp:docPr id="1305357101" name="Image 1" descr="Une image contenant texte, capture d’écran, logiciel, Logiciel multimédia&#10;&#10;Description générée automatiquement"/>
+            <wp:cNvGraphicFramePr>
+              <a:graphicFrameLocks xmlns:a="http://schemas.openxmlformats.org/drawingml/2006/main" noChangeAspect="1"/>
+            </wp:cNvGraphicFramePr>
+            <a:graphic xmlns:a="http://schemas.openxmlformats.org/drawingml/2006/main">
+              <a:graphicData uri="http://schemas.openxmlformats.org/drawingml/2006/picture">
+                <pic:pic xmlns:pic="http://schemas.openxmlformats.org/drawingml/2006/picture">
+                  <pic:nvPicPr>
+                    <pic:cNvPr id="1305357101" name="Image 1" descr="Une image contenant texte, capture d’écran, logiciel, Logiciel multimédia&#10;&#10;Description générée automatiquement"/>
+                    <pic:cNvPicPr/>
+                  </pic:nvPicPr>
+                  <pic:blipFill>
+                    <a:blip r:embed="rId14"/>
+                    <a:stretch>
+                      <a:fillRect/>
+                    </a:stretch>
+                  </pic:blipFill>
+                  <pic:spPr>
+                    <a:xfrm>
+                      <a:off x="0" y="0"/>
+                      <a:ext cx="5760720" cy="3585845"/>
+                    </a:xfrm>
+                    <a:prstGeom prst="rect">
+                      <a:avLst/>
+                    </a:prstGeom>
+                  </pic:spPr>
+                </pic:pic>
+              </a:graphicData>
+            </a:graphic>
+          </wp:inline>
+        </w:drawing>
+      </w:r>
+    </w:p>
+    <w:p>
+      <w:pPr>
+        <w:pStyle w:val="Citation"/>
+      </w:pPr>
+      <w:r>
+        <w:t>BM25 with preprocessed corpus</w:t>
+      </w:r>
+    </w:p>
+    <w:p>
+      <w:pPr>
+        <w:rPr>
+          <w:rFonts w:asciiTheme="majorHAnsi" w:eastAsiaTheme="majorEastAsia" w:hAnsiTheme="majorHAnsi" w:cstheme="majorBidi"/>
+          <w:b/>
+          <w:color w:val="006699"/>
+          <w:sz w:val="32"/>
+          <w:szCs w:val="32"/>
+        </w:rPr>
+      </w:pPr>
+      <w:bookmarkStart w:id="11" w:name="_Toc183866743"/>
+      <w:r>
+        <w:br w:type="page"/>
+      </w:r>
+    </w:p>
+    <w:p>
+      <w:pPr>
+        <w:pStyle w:val="Titre2"/>
+      </w:pPr>
+      <w:r>
+        <w:lastRenderedPageBreak/>
+        <w:t>TF-IDF</w:t>
+      </w:r>
+      <w:r>
+        <w:t xml:space="preserve"> baseline</w:t>
+      </w:r>
+      <w:bookmarkEnd w:id="11"/>
+    </w:p>
+    <w:p>
+      <w:r>
+        <w:t xml:space="preserve">This model was surprisingly </w:t>
+      </w:r>
+      <w:r>
+        <w:t>powerful. W</w:t>
+      </w:r>
+      <w:r>
+        <w:t>hile not even using the NLP preprocessed data, it yielded a better result than the baseline BM25 model, which we were not expecting</w:t>
+      </w:r>
+      <w:r>
+        <w:t>. Its final score was 0.49.</w:t>
+      </w:r>
+    </w:p>
+    <w:p>
+      <w:r>
+        <w:t xml:space="preserve">One of this model’s advantages is also </w:t>
+      </w:r>
+      <w:proofErr w:type="gramStart"/>
+      <w:r>
+        <w:t>it’s</w:t>
+      </w:r>
+      <w:proofErr w:type="gramEnd"/>
+      <w:r>
+        <w:t xml:space="preserve"> efficiency in terms of computing time, which was less than 10 minutes.</w:t>
+      </w:r>
+    </w:p>
+    <w:p>
+      <w:r>
+        <w:rPr>
+          <w:noProof/>
+        </w:rPr>
+        <w:drawing>
+          <wp:inline distT="0" distB="0" distL="0" distR="0" wp14:anchorId="5F9A503E" wp14:editId="045934D4">
+            <wp:extent cx="5760720" cy="3392805"/>
+            <wp:effectExtent l="0" t="0" r="0" b="0"/>
+            <wp:docPr id="1132319627" name="Image 1" descr="Une image contenant texte, Appareils électroniques, capture d’écran, affichage&#10;&#10;Description générée automatiquement"/>
+            <wp:cNvGraphicFramePr>
+              <a:graphicFrameLocks xmlns:a="http://schemas.openxmlformats.org/drawingml/2006/main" noChangeAspect="1"/>
+            </wp:cNvGraphicFramePr>
+            <a:graphic xmlns:a="http://schemas.openxmlformats.org/drawingml/2006/main">
+              <a:graphicData uri="http://schemas.openxmlformats.org/drawingml/2006/picture">
+                <pic:pic xmlns:pic="http://schemas.openxmlformats.org/drawingml/2006/picture">
+                  <pic:nvPicPr>
+                    <pic:cNvPr id="1132319627" name="Image 1" descr="Une image contenant texte, Appareils électroniques, capture d’écran, affichage&#10;&#10;Description générée automatiquement"/>
+                    <pic:cNvPicPr/>
+                  </pic:nvPicPr>
+                  <pic:blipFill>
+                    <a:blip r:embed="rId15"/>
+                    <a:stretch>
+                      <a:fillRect/>
+                    </a:stretch>
+                  </pic:blipFill>
+                  <pic:spPr>
+                    <a:xfrm>
+                      <a:off x="0" y="0"/>
+                      <a:ext cx="5760720" cy="3392805"/>
+                    </a:xfrm>
+                    <a:prstGeom prst="rect">
+                      <a:avLst/>
+                    </a:prstGeom>
+                  </pic:spPr>
+                </pic:pic>
+              </a:graphicData>
+            </a:graphic>
+          </wp:inline>
+        </w:drawing>
+      </w:r>
+    </w:p>
+    <w:p>
+      <w:pPr>
+        <w:pStyle w:val="Citation"/>
+      </w:pPr>
+      <w:r>
+        <w:t>TF-IDF baseline</w:t>
+      </w:r>
+    </w:p>
+    <w:p>
+      <w:pPr>
+        <w:rPr>
+          <w:rFonts w:asciiTheme="majorHAnsi" w:eastAsiaTheme="majorEastAsia" w:hAnsiTheme="majorHAnsi" w:cstheme="majorBidi"/>
+          <w:b/>
+          <w:color w:val="006699"/>
+          <w:sz w:val="32"/>
+          <w:szCs w:val="32"/>
+        </w:rPr>
+      </w:pPr>
+      <w:bookmarkStart w:id="12" w:name="_Toc183866744"/>
+      <w:r>
+        <w:br w:type="page"/>
+      </w:r>
+    </w:p>
+    <w:p>
+      <w:pPr>
+        <w:pStyle w:val="Titre2"/>
+      </w:pPr>
+      <w:r>
+        <w:lastRenderedPageBreak/>
+        <w:t>TF-IDF with preprocessed data</w:t>
+      </w:r>
+      <w:bookmarkEnd w:id="12"/>
+    </w:p>
+    <w:p>
+      <w:r>
+        <w:t xml:space="preserve">This already strong model only got slightly better upon training it with the preprocessed data, merely improving to </w:t>
+      </w:r>
+      <w:r>
+        <w:t>0.44, which is still the second-best score we obtained throughout the whole project.</w:t>
+      </w:r>
+    </w:p>
+    <w:p>
+      <w:r>
+        <w:rPr>
+          <w:noProof/>
+        </w:rPr>
+        <w:drawing>
+          <wp:inline distT="0" distB="0" distL="0" distR="0" wp14:anchorId="03260327" wp14:editId="799C6E37">
+            <wp:extent cx="5760720" cy="3919220"/>
+            <wp:effectExtent l="0" t="0" r="0" b="5080"/>
+            <wp:docPr id="1046273172" name="Image 1" descr="Une image contenant texte, capture d’écran, logiciel, Logiciel multimédia&#10;&#10;Description générée automatiquement"/>
+            <wp:cNvGraphicFramePr>
+              <a:graphicFrameLocks xmlns:a="http://schemas.openxmlformats.org/drawingml/2006/main" noChangeAspect="1"/>
+            </wp:cNvGraphicFramePr>
+            <a:graphic xmlns:a="http://schemas.openxmlformats.org/drawingml/2006/main">
+              <a:graphicData uri="http://schemas.openxmlformats.org/drawingml/2006/picture">
+                <pic:pic xmlns:pic="http://schemas.openxmlformats.org/drawingml/2006/picture">
+                  <pic:nvPicPr>
+                    <pic:cNvPr id="1046273172" name="Image 1" descr="Une image contenant texte, capture d’écran, logiciel, Logiciel multimédia&#10;&#10;Description générée automatiquement"/>
+                    <pic:cNvPicPr/>
+                  </pic:nvPicPr>
+                  <pic:blipFill>
+                    <a:blip r:embed="rId16"/>
+                    <a:stretch>
+                      <a:fillRect/>
+                    </a:stretch>
+                  </pic:blipFill>
+                  <pic:spPr>
+                    <a:xfrm>
+                      <a:off x="0" y="0"/>
+                      <a:ext cx="5760720" cy="3919220"/>
+                    </a:xfrm>
+                    <a:prstGeom prst="rect">
+                      <a:avLst/>
+                    </a:prstGeom>
+                  </pic:spPr>
+                </pic:pic>
+              </a:graphicData>
+            </a:graphic>
+          </wp:inline>
+        </w:drawing>
+      </w:r>
+    </w:p>
+    <w:p>
+      <w:pPr>
+        <w:pStyle w:val="Citation"/>
+      </w:pPr>
+      <w:r>
+        <w:t>TF-IDF with preprocessed corpus</w:t>
+      </w:r>
+    </w:p>
+    <w:p>
+      <w:pPr>
+        <w:rPr>
+          <w:i/>
+          <w:iCs/>
+          <w:color w:val="404040" w:themeColor="text1" w:themeTint="BF"/>
+        </w:rPr>
+      </w:pPr>
+      <w:r>
+        <w:br w:type="page"/>
+      </w:r>
+    </w:p>
+    <w:p>
+      <w:pPr>
+        <w:pStyle w:val="Citation"/>
+      </w:pPr>
+    </w:p>
+    <w:p>
+      <w:pPr>
+        <w:pStyle w:val="Titre2"/>
+      </w:pPr>
+      <w:bookmarkStart w:id="13" w:name="_Toc183866745"/>
+      <w:r>
+        <w:t>BERT baseline</w:t>
+      </w:r>
+      <w:bookmarkEnd w:id="13"/>
+    </w:p>
+    <w:p>
+      <w:r>
+        <w:t xml:space="preserve">The BERT baseline model yielded </w:t>
+      </w:r>
+      <w:r>
+        <w:t xml:space="preserve">the worst results </w:t>
+      </w:r>
+      <w:r>
+        <w:t xml:space="preserve">on this project, </w:t>
+      </w:r>
+      <w:r>
+        <w:t>with a MSE of 0.67. This shows the bidirectional approach it uses might not be the best suited for this case.</w:t>
+      </w:r>
+    </w:p>
+    <w:p>
+      <w:r>
+        <w:t>The only advantage of this approach is the computing time that was below 10 minutes.</w:t>
+      </w:r>
+    </w:p>
+    <w:p/>
+    <w:p>
+      <w:r>
+        <w:rPr>
+          <w:noProof/>
+        </w:rPr>
+        <w:drawing>
+          <wp:inline distT="0" distB="0" distL="0" distR="0" wp14:anchorId="4A757CBE" wp14:editId="65967BC4">
+            <wp:extent cx="5760720" cy="3890010"/>
+            <wp:effectExtent l="0" t="0" r="0" b="0"/>
+            <wp:docPr id="265092032" name="Image 1" descr="Une image contenant texte, capture d’écran, logiciel, Logiciel multimédia&#10;&#10;Description générée automatiquement"/>
+            <wp:cNvGraphicFramePr>
+              <a:graphicFrameLocks xmlns:a="http://schemas.openxmlformats.org/drawingml/2006/main" noChangeAspect="1"/>
+            </wp:cNvGraphicFramePr>
+            <a:graphic xmlns:a="http://schemas.openxmlformats.org/drawingml/2006/main">
+              <a:graphicData uri="http://schemas.openxmlformats.org/drawingml/2006/picture">
+                <pic:pic xmlns:pic="http://schemas.openxmlformats.org/drawingml/2006/picture">
+                  <pic:nvPicPr>
+                    <pic:cNvPr id="265092032" name="Image 1" descr="Une image contenant texte, capture d’écran, logiciel, Logiciel multimédia&#10;&#10;Description générée automatiquement"/>
+                    <pic:cNvPicPr/>
+                  </pic:nvPicPr>
+                  <pic:blipFill>
+                    <a:blip r:embed="rId17"/>
+                    <a:stretch>
+                      <a:fillRect/>
+                    </a:stretch>
+                  </pic:blipFill>
+                  <pic:spPr>
+                    <a:xfrm>
+                      <a:off x="0" y="0"/>
+                      <a:ext cx="5760720" cy="3890010"/>
+                    </a:xfrm>
+                    <a:prstGeom prst="rect">
+                      <a:avLst/>
+                    </a:prstGeom>
+                  </pic:spPr>
+                </pic:pic>
+              </a:graphicData>
+            </a:graphic>
+          </wp:inline>
+        </w:drawing>
+      </w:r>
+    </w:p>
+    <w:p>
+      <w:pPr>
+        <w:pStyle w:val="Citation"/>
+      </w:pPr>
+      <w:r>
+        <w:t>BERT baseline</w:t>
+      </w:r>
+    </w:p>
+    <w:p>
+      <w:pPr>
+        <w:rPr>
+          <w:rFonts w:asciiTheme="majorHAnsi" w:eastAsiaTheme="majorEastAsia" w:hAnsiTheme="majorHAnsi" w:cstheme="majorBidi"/>
+          <w:b/>
+          <w:color w:val="006699"/>
+          <w:sz w:val="32"/>
+          <w:szCs w:val="32"/>
+        </w:rPr>
+      </w:pPr>
+      <w:bookmarkStart w:id="14" w:name="_Toc183866746"/>
+      <w:r>
+        <w:br w:type="page"/>
+      </w:r>
+    </w:p>
+    <w:p>
+      <w:pPr>
+        <w:pStyle w:val="Titre2"/>
+      </w:pPr>
+      <w:r>
+        <w:lastRenderedPageBreak/>
+        <w:t>BERT with preprocessed data</w:t>
+      </w:r>
+      <w:bookmarkEnd w:id="14"/>
+    </w:p>
+    <w:p>
+      <w:r>
+        <w:t>In this case too, the preprocessing helped us get b</w:t>
+      </w:r>
+      <w:r>
+        <w:t>etter results, which was still not enough given the MSE was 0.63, which is second worst to the baseline BERT mode. This highlights both the benefits of NLP preprocessing, and the difficulties the BERT model had to adapt to this problem.</w:t>
+      </w:r>
+    </w:p>
+    <w:p>
+      <w:r>
+        <w:rPr>
+          <w:noProof/>
+        </w:rPr>
+        <w:drawing>
+          <wp:inline distT="0" distB="0" distL="0" distR="0" wp14:anchorId="54EB3827" wp14:editId="043F9F8A">
+            <wp:extent cx="5760720" cy="3874770"/>
+            <wp:effectExtent l="0" t="0" r="0" b="0"/>
+            <wp:docPr id="2001844999" name="Image 1" descr="Une image contenant texte, capture d’écran, logiciel, Logiciel multimédia&#10;&#10;Description générée automatiquement"/>
+            <wp:cNvGraphicFramePr>
+              <a:graphicFrameLocks xmlns:a="http://schemas.openxmlformats.org/drawingml/2006/main" noChangeAspect="1"/>
+            </wp:cNvGraphicFramePr>
+            <a:graphic xmlns:a="http://schemas.openxmlformats.org/drawingml/2006/main">
+              <a:graphicData uri="http://schemas.openxmlformats.org/drawingml/2006/picture">
+                <pic:pic xmlns:pic="http://schemas.openxmlformats.org/drawingml/2006/picture">
+                  <pic:nvPicPr>
+                    <pic:cNvPr id="2001844999" name="Image 1" descr="Une image contenant texte, capture d’écran, logiciel, Logiciel multimédia&#10;&#10;Description générée automatiquement"/>
+                    <pic:cNvPicPr/>
+                  </pic:nvPicPr>
+                  <pic:blipFill>
+                    <a:blip r:embed="rId18"/>
+                    <a:stretch>
+                      <a:fillRect/>
+                    </a:stretch>
+                  </pic:blipFill>
+                  <pic:spPr>
+                    <a:xfrm>
+                      <a:off x="0" y="0"/>
+                      <a:ext cx="5760720" cy="3874770"/>
+                    </a:xfrm>
+                    <a:prstGeom prst="rect">
+                      <a:avLst/>
+                    </a:prstGeom>
+                  </pic:spPr>
+                </pic:pic>
+              </a:graphicData>
+            </a:graphic>
+          </wp:inline>
+        </w:drawing>
+      </w:r>
+    </w:p>
+    <w:p>
+      <w:pPr>
+        <w:pStyle w:val="Citation"/>
+      </w:pPr>
+      <w:bookmarkStart w:id="15" w:name="_Toc183866747"/>
+      <w:r>
+        <w:t>BERT with preprocessed corpus</w:t>
+      </w:r>
+      <w:r>
+        <w:br w:type="page"/>
+      </w:r>
+    </w:p>
+    <w:p>
+      <w:pPr>
+        <w:pStyle w:val="Titre2"/>
+      </w:pPr>
+      <w:r>
+        <w:lastRenderedPageBreak/>
+        <w:t>T</w:t>
+      </w:r>
+      <w:r>
+        <w:t>5-small baseline</w:t>
+      </w:r>
+      <w:bookmarkEnd w:id="15"/>
+    </w:p>
+    <w:p>
+      <w:r>
+        <w:t xml:space="preserve">The T5 model ended up not being as powerful for this task as we had anticipated. It seemed like a </w:t>
+      </w:r>
+      <w:r>
+        <w:t>well-suited</w:t>
+      </w:r>
+      <w:r>
+        <w:t xml:space="preserve"> candidate</w:t>
+      </w:r>
+      <w:r>
+        <w:t xml:space="preserve"> based on what we learned during TD3 of Machine Learning for NLP. </w:t>
+      </w:r>
+      <w:r>
+        <w:t>The result of the baseline T5-small model yielded one of the worst results we saw at 0.63</w:t>
+      </w:r>
+      <w:r>
+        <w:t xml:space="preserve">. We noticed that there are different variants of T5 (small, base, large, </w:t>
+      </w:r>
+      <w:proofErr w:type="spellStart"/>
+      <w:r>
+        <w:t>etc</w:t>
+      </w:r>
+      <w:proofErr w:type="spellEnd"/>
+      <w:r>
+        <w:t>…), so opted to try with a larger size, while staying without our computational power limits.</w:t>
+      </w:r>
+    </w:p>
+    <w:p>
+      <w:r>
+        <w:rPr>
+          <w:noProof/>
+        </w:rPr>
+        <w:drawing>
+          <wp:inline distT="0" distB="0" distL="0" distR="0" wp14:anchorId="19B23C1C" wp14:editId="4A7DE1E2">
+            <wp:extent cx="4797400" cy="4192437"/>
+            <wp:effectExtent l="0" t="0" r="3810" b="0"/>
+            <wp:docPr id="935925303" name="Image 1" descr="Une image contenant texte, capture d’écran, logiciel, Logiciel multimédia&#10;&#10;Description générée automatiquement"/>
+            <wp:cNvGraphicFramePr>
+              <a:graphicFrameLocks xmlns:a="http://schemas.openxmlformats.org/drawingml/2006/main" noChangeAspect="1"/>
+            </wp:cNvGraphicFramePr>
+            <a:graphic xmlns:a="http://schemas.openxmlformats.org/drawingml/2006/main">
+              <a:graphicData uri="http://schemas.openxmlformats.org/drawingml/2006/picture">
+                <pic:pic xmlns:pic="http://schemas.openxmlformats.org/drawingml/2006/picture">
+                  <pic:nvPicPr>
+                    <pic:cNvPr id="935925303" name="Image 1" descr="Une image contenant texte, capture d’écran, logiciel, Logiciel multimédia&#10;&#10;Description générée automatiquement"/>
+                    <pic:cNvPicPr/>
+                  </pic:nvPicPr>
+                  <pic:blipFill>
+                    <a:blip r:embed="rId19"/>
+                    <a:stretch>
+                      <a:fillRect/>
+                    </a:stretch>
+                  </pic:blipFill>
+                  <pic:spPr>
+                    <a:xfrm>
+                      <a:off x="0" y="0"/>
+                      <a:ext cx="4827362" cy="4218621"/>
+                    </a:xfrm>
+                    <a:prstGeom prst="rect">
+                      <a:avLst/>
+                    </a:prstGeom>
+                  </pic:spPr>
+                </pic:pic>
+              </a:graphicData>
+            </a:graphic>
+          </wp:inline>
+        </w:drawing>
+      </w:r>
+    </w:p>
+    <w:p>
+      <w:r>
+        <w:rPr>
+          <w:noProof/>
+        </w:rPr>
+        <w:drawing>
+          <wp:inline distT="0" distB="0" distL="0" distR="0" wp14:anchorId="034346B8" wp14:editId="678DCD31">
+            <wp:extent cx="4858640" cy="3140015"/>
+            <wp:effectExtent l="0" t="0" r="0" b="3810"/>
+            <wp:docPr id="370247253" name="Image 1" descr="Une image contenant texte, capture d’écran, logiciel, Logiciel multimédia&#10;&#10;Description générée automatiquement"/>
+            <wp:cNvGraphicFramePr>
+              <a:graphicFrameLocks xmlns:a="http://schemas.openxmlformats.org/drawingml/2006/main" noChangeAspect="1"/>
+            </wp:cNvGraphicFramePr>
+            <a:graphic xmlns:a="http://schemas.openxmlformats.org/drawingml/2006/main">
+              <a:graphicData uri="http://schemas.openxmlformats.org/drawingml/2006/picture">
+                <pic:pic xmlns:pic="http://schemas.openxmlformats.org/drawingml/2006/picture">
+                  <pic:nvPicPr>
+                    <pic:cNvPr id="370247253" name="Image 1" descr="Une image contenant texte, capture d’écran, logiciel, Logiciel multimédia&#10;&#10;Description générée automatiquement"/>
+                    <pic:cNvPicPr/>
+                  </pic:nvPicPr>
+                  <pic:blipFill>
+                    <a:blip r:embed="rId20"/>
+                    <a:stretch>
+                      <a:fillRect/>
+                    </a:stretch>
+                  </pic:blipFill>
+                  <pic:spPr>
+                    <a:xfrm>
+                      <a:off x="0" y="0"/>
+                      <a:ext cx="4867053" cy="3145452"/>
+                    </a:xfrm>
+                    <a:prstGeom prst="rect">
+                      <a:avLst/>
+                    </a:prstGeom>
+                  </pic:spPr>
+                </pic:pic>
+              </a:graphicData>
+            </a:graphic>
+          </wp:inline>
+        </w:drawing>
+      </w:r>
+      <w:bookmarkStart w:id="16" w:name="_Toc183866748"/>
+    </w:p>
+    <w:p>
+      <w:pPr>
+        <w:pStyle w:val="Titre2"/>
+      </w:pPr>
+      <w:r>
+        <w:lastRenderedPageBreak/>
+        <w:t>T5-small with preprocessed data</w:t>
+      </w:r>
+      <w:bookmarkEnd w:id="16"/>
+    </w:p>
+    <w:p>
+      <w:r>
+        <w:t xml:space="preserve">Before testing </w:t>
+      </w:r>
+      <w:r>
+        <w:t>on a larger T5 model, we tried feeding the NLP preprocessed data to the T5-small model and the results were only slightly better, but still nowhere near our best result. The final score ended up at 0.58.</w:t>
+      </w:r>
+    </w:p>
+    <w:p>
+      <w:r>
+        <w:rPr>
+          <w:noProof/>
+        </w:rPr>
+        <w:drawing>
+          <wp:inline distT="0" distB="0" distL="0" distR="0" wp14:anchorId="1B9434F2" wp14:editId="5D193535">
+            <wp:extent cx="5760720" cy="3469640"/>
+            <wp:effectExtent l="0" t="0" r="0" b="0"/>
+            <wp:docPr id="1400934967" name="Image 1" descr="Une image contenant texte, capture d’écran, logiciel, Système d’exploitation&#10;&#10;Description générée automatiquement"/>
+            <wp:cNvGraphicFramePr>
+              <a:graphicFrameLocks xmlns:a="http://schemas.openxmlformats.org/drawingml/2006/main" noChangeAspect="1"/>
+            </wp:cNvGraphicFramePr>
+            <a:graphic xmlns:a="http://schemas.openxmlformats.org/drawingml/2006/main">
+              <a:graphicData uri="http://schemas.openxmlformats.org/drawingml/2006/picture">
+                <pic:pic xmlns:pic="http://schemas.openxmlformats.org/drawingml/2006/picture">
+                  <pic:nvPicPr>
+                    <pic:cNvPr id="1400934967" name="Image 1" descr="Une image contenant texte, capture d’écran, logiciel, Système d’exploitation&#10;&#10;Description générée automatiquement"/>
+                    <pic:cNvPicPr/>
+                  </pic:nvPicPr>
+                  <pic:blipFill>
+                    <a:blip r:embed="rId21"/>
+                    <a:stretch>
+                      <a:fillRect/>
+                    </a:stretch>
+                  </pic:blipFill>
+                  <pic:spPr>
+                    <a:xfrm>
+                      <a:off x="0" y="0"/>
+                      <a:ext cx="5760720" cy="3469640"/>
+                    </a:xfrm>
+                    <a:prstGeom prst="rect">
+                      <a:avLst/>
+                    </a:prstGeom>
+                  </pic:spPr>
+                </pic:pic>
+              </a:graphicData>
+            </a:graphic>
+          </wp:inline>
+        </w:drawing>
+      </w:r>
+    </w:p>
+    <w:p>
+      <w:pPr>
+        <w:rPr>
+          <w:rFonts w:asciiTheme="majorHAnsi" w:eastAsiaTheme="majorEastAsia" w:hAnsiTheme="majorHAnsi" w:cstheme="majorBidi"/>
+          <w:b/>
+          <w:color w:val="006699"/>
+          <w:sz w:val="32"/>
+          <w:szCs w:val="32"/>
+        </w:rPr>
+      </w:pPr>
+      <w:bookmarkStart w:id="17" w:name="_Toc183866749"/>
+      <w:r>
+        <w:rPr>
+          <w:noProof/>
+        </w:rPr>
+        <w:drawing>
+          <wp:inline distT="0" distB="0" distL="0" distR="0" wp14:anchorId="69BF5EA9" wp14:editId="7FBDEA3E">
+            <wp:extent cx="5760720" cy="3476625"/>
+            <wp:effectExtent l="0" t="0" r="0" b="9525"/>
+            <wp:docPr id="1333904125" name="Image 1" descr="Une image contenant texte, capture d’écran, logiciel&#10;&#10;Description générée automatiquement"/>
+            <wp:cNvGraphicFramePr>
+              <a:graphicFrameLocks xmlns:a="http://schemas.openxmlformats.org/drawingml/2006/main" noChangeAspect="1"/>
+            </wp:cNvGraphicFramePr>
+            <a:graphic xmlns:a="http://schemas.openxmlformats.org/drawingml/2006/main">
+              <a:graphicData uri="http://schemas.openxmlformats.org/drawingml/2006/picture">
+                <pic:pic xmlns:pic="http://schemas.openxmlformats.org/drawingml/2006/picture">
+                  <pic:nvPicPr>
+                    <pic:cNvPr id="1333904125" name="Image 1" descr="Une image contenant texte, capture d’écran, logiciel&#10;&#10;Description générée automatiquement"/>
+                    <pic:cNvPicPr/>
+                  </pic:nvPicPr>
+                  <pic:blipFill>
+                    <a:blip r:embed="rId22"/>
+                    <a:stretch>
+                      <a:fillRect/>
+                    </a:stretch>
+                  </pic:blipFill>
+                  <pic:spPr>
+                    <a:xfrm>
+                      <a:off x="0" y="0"/>
+                      <a:ext cx="5760720" cy="3476625"/>
+                    </a:xfrm>
+                    <a:prstGeom prst="rect">
+                      <a:avLst/>
+                    </a:prstGeom>
+                  </pic:spPr>
+                </pic:pic>
+              </a:graphicData>
+            </a:graphic>
+          </wp:inline>
+        </w:drawing>
+      </w:r>
+    </w:p>
+    <w:p>
+      <w:pPr>
+        <w:pStyle w:val="Citation"/>
+      </w:pPr>
+      <w:r>
+        <w:t>T5-small with</w:t>
+      </w:r>
+      <w:r>
+        <w:t xml:space="preserve"> preprocessed corpus</w:t>
+      </w:r>
+    </w:p>
+    <w:p>
+      <w:pPr>
+        <w:rPr>
+          <w:rFonts w:asciiTheme="majorHAnsi" w:eastAsiaTheme="majorEastAsia" w:hAnsiTheme="majorHAnsi" w:cstheme="majorBidi"/>
+          <w:b/>
+          <w:color w:val="006699"/>
+          <w:sz w:val="32"/>
+          <w:szCs w:val="32"/>
+        </w:rPr>
+      </w:pPr>
+      <w:r>
+        <w:br w:type="page"/>
+      </w:r>
+    </w:p>
+    <w:p>
+      <w:pPr>
+        <w:pStyle w:val="Titre2"/>
+      </w:pPr>
+      <w:r>
+        <w:lastRenderedPageBreak/>
+        <w:t>T5-base baseline</w:t>
+      </w:r>
+      <w:bookmarkEnd w:id="17"/>
+      <w:r>
+        <w:t xml:space="preserve"> </w:t>
+      </w:r>
+    </w:p>
+    <w:p>
+      <w:r>
+        <w:t xml:space="preserve">We tried using the T5 base model, which is significantly heavier than the small one. It did perform better than the small version, but the </w:t>
+      </w:r>
+      <w:proofErr w:type="gramStart"/>
+      <w:r>
+        <w:t>result</w:t>
+      </w:r>
+      <w:proofErr w:type="gramEnd"/>
+      <w:r>
+        <w:t xml:space="preserve"> </w:t>
+      </w:r>
+      <w:proofErr w:type="gramStart"/>
+      <w:r>
+        <w:t>are</w:t>
+      </w:r>
+      <w:proofErr w:type="gramEnd"/>
+      <w:r>
+        <w:t xml:space="preserve"> still not that great compared to </w:t>
+      </w:r>
+      <w:r>
+        <w:t>BMTF-IDF for example. The best result we got on the model with no preprocessed data was a 0.55 MSE.</w:t>
+      </w:r>
+    </w:p>
+    <w:p>
+      <w:r>
+        <w:rPr>
+          <w:noProof/>
+        </w:rPr>
+        <w:drawing>
+          <wp:inline distT="0" distB="0" distL="0" distR="0" wp14:anchorId="394AC106" wp14:editId="36A77C93">
+            <wp:extent cx="5760720" cy="3797300"/>
+            <wp:effectExtent l="0" t="0" r="0" b="0"/>
+            <wp:docPr id="1787484352" name="Image 1" descr="Une image contenant texte, Appareils électroniques, capture d’écran, logiciel&#10;&#10;Description générée automatiquement"/>
+            <wp:cNvGraphicFramePr>
+              <a:graphicFrameLocks xmlns:a="http://schemas.openxmlformats.org/drawingml/2006/main" noChangeAspect="1"/>
+            </wp:cNvGraphicFramePr>
+            <a:graphic xmlns:a="http://schemas.openxmlformats.org/drawingml/2006/main">
+              <a:graphicData uri="http://schemas.openxmlformats.org/drawingml/2006/picture">
+                <pic:pic xmlns:pic="http://schemas.openxmlformats.org/drawingml/2006/picture">
+                  <pic:nvPicPr>
+                    <pic:cNvPr id="1787484352" name="Image 1" descr="Une image contenant texte, Appareils électroniques, capture d’écran, logiciel&#10;&#10;Description générée automatiquement"/>
+                    <pic:cNvPicPr/>
+                  </pic:nvPicPr>
+                  <pic:blipFill>
+                    <a:blip r:embed="rId23"/>
+                    <a:stretch>
+                      <a:fillRect/>
+                    </a:stretch>
+                  </pic:blipFill>
+                  <pic:spPr>
+                    <a:xfrm>
+                      <a:off x="0" y="0"/>
+                      <a:ext cx="5760720" cy="3797300"/>
+                    </a:xfrm>
+                    <a:prstGeom prst="rect">
+                      <a:avLst/>
+                    </a:prstGeom>
+                  </pic:spPr>
+                </pic:pic>
+              </a:graphicData>
+            </a:graphic>
+          </wp:inline>
+        </w:drawing>
+      </w:r>
+    </w:p>
+    <w:p>
+      <w:r>
+        <w:rPr>
+          <w:noProof/>
+        </w:rPr>
+        <w:drawing>
+          <wp:inline distT="0" distB="0" distL="0" distR="0" wp14:anchorId="5C60D1EE" wp14:editId="4E9DA664">
+            <wp:extent cx="5752465" cy="3359150"/>
+            <wp:effectExtent l="0" t="0" r="635" b="0"/>
+            <wp:docPr id="1105271213" name="Image 1" descr="Une image contenant texte, Appareils électroniques, capture d’écran, logiciel&#10;&#10;Description générée automatiquement"/>
+            <wp:cNvGraphicFramePr>
+              <a:graphicFrameLocks xmlns:a="http://schemas.openxmlformats.org/drawingml/2006/main" noChangeAspect="1"/>
+            </wp:cNvGraphicFramePr>
+            <a:graphic xmlns:a="http://schemas.openxmlformats.org/drawingml/2006/main">
+              <a:graphicData uri="http://schemas.openxmlformats.org/drawingml/2006/picture">
+                <pic:pic xmlns:pic="http://schemas.openxmlformats.org/drawingml/2006/picture">
+                  <pic:nvPicPr>
+                    <pic:cNvPr id="1105271213" name="Image 1" descr="Une image contenant texte, Appareils électroniques, capture d’écran, logiciel&#10;&#10;Description générée automatiquement"/>
+                    <pic:cNvPicPr/>
+                  </pic:nvPicPr>
+                  <pic:blipFill>
+                    <a:blip r:embed="rId24"/>
+                    <a:stretch>
+                      <a:fillRect/>
+                    </a:stretch>
+                  </pic:blipFill>
+                  <pic:spPr>
+                    <a:xfrm>
+                      <a:off x="0" y="0"/>
+                      <a:ext cx="5758859" cy="3362884"/>
+                    </a:xfrm>
+                    <a:prstGeom prst="rect">
+                      <a:avLst/>
+                    </a:prstGeom>
+                  </pic:spPr>
+                </pic:pic>
+              </a:graphicData>
+            </a:graphic>
+          </wp:inline>
+        </w:drawing>
+      </w:r>
+    </w:p>
+    <w:p>
+      <w:pPr>
+        <w:pStyle w:val="Citation"/>
+      </w:pPr>
+      <w:r>
+        <w:t>T5-base baseline</w:t>
+      </w:r>
+      <w:bookmarkStart w:id="18" w:name="_Toc183866750"/>
+    </w:p>
+    <w:p>
+      <w:pPr>
+        <w:pStyle w:val="Titre2"/>
+      </w:pPr>
+      <w:r>
+        <w:lastRenderedPageBreak/>
+        <w:t>T5-base with preprocessed data</w:t>
+      </w:r>
+      <w:bookmarkEnd w:id="18"/>
+    </w:p>
+    <w:p>
+      <w:r>
+        <w:t>Finally, we saw improvement with the larger T5-</w:t>
+      </w:r>
+      <w:proofErr w:type="gramStart"/>
+      <w:r>
+        <w:t>base</w:t>
+      </w:r>
+      <w:proofErr w:type="gramEnd"/>
+      <w:r>
+        <w:t xml:space="preserve"> model, which took a </w:t>
+      </w:r>
+      <w:proofErr w:type="gramStart"/>
+      <w:r>
+        <w:t>fairly long</w:t>
+      </w:r>
+      <w:proofErr w:type="gramEnd"/>
+      <w:r>
+        <w:t xml:space="preserve"> time to run. </w:t>
+      </w:r>
+      <w:r>
+        <w:t>It logically performed better than its clone that was merely trained on the standard data. In the end it yielded a result close to our best at 0.49.</w:t>
+      </w:r>
+    </w:p>
+    <w:p>
+      <w:r>
+        <w:rPr>
+          <w:noProof/>
+        </w:rPr>
+        <w:drawing>
+          <wp:inline distT="0" distB="0" distL="0" distR="0" wp14:anchorId="5F27D6CD" wp14:editId="15145F84">
+            <wp:extent cx="5760720" cy="3893820"/>
+            <wp:effectExtent l="0" t="0" r="0" b="0"/>
+            <wp:docPr id="1002312125" name="Image 1" descr="Une image contenant texte, capture d’écran, logiciel, Système d’exploitation&#10;&#10;Description générée automatiquement"/>
+            <wp:cNvGraphicFramePr>
+              <a:graphicFrameLocks xmlns:a="http://schemas.openxmlformats.org/drawingml/2006/main" noChangeAspect="1"/>
+            </wp:cNvGraphicFramePr>
+            <a:graphic xmlns:a="http://schemas.openxmlformats.org/drawingml/2006/main">
+              <a:graphicData uri="http://schemas.openxmlformats.org/drawingml/2006/picture">
+                <pic:pic xmlns:pic="http://schemas.openxmlformats.org/drawingml/2006/picture">
+                  <pic:nvPicPr>
+                    <pic:cNvPr id="1002312125" name="Image 1" descr="Une image contenant texte, capture d’écran, logiciel, Système d’exploitation&#10;&#10;Description générée automatiquement"/>
+                    <pic:cNvPicPr/>
+                  </pic:nvPicPr>
+                  <pic:blipFill>
+                    <a:blip r:embed="rId25"/>
+                    <a:stretch>
+                      <a:fillRect/>
+                    </a:stretch>
+                  </pic:blipFill>
+                  <pic:spPr>
+                    <a:xfrm>
+                      <a:off x="0" y="0"/>
+                      <a:ext cx="5760720" cy="3893820"/>
+                    </a:xfrm>
+                    <a:prstGeom prst="rect">
+                      <a:avLst/>
+                    </a:prstGeom>
+                  </pic:spPr>
+                </pic:pic>
+              </a:graphicData>
+            </a:graphic>
+          </wp:inline>
+        </w:drawing>
+      </w:r>
+    </w:p>
+    <w:p>
+      <w:pPr>
+        <w:pStyle w:val="Citation"/>
+      </w:pPr>
+      <w:r>
+        <w:rPr>
+          <w:noProof/>
+        </w:rPr>
+        <w:drawing>
+          <wp:inline distT="0" distB="0" distL="0" distR="0" wp14:anchorId="79373AC8" wp14:editId="408E7A7F">
+            <wp:extent cx="5760720" cy="3505200"/>
+            <wp:effectExtent l="0" t="0" r="0" b="0"/>
+            <wp:docPr id="246831482" name="Image 1" descr="Une image contenant texte, capture d’écran, logiciel, Logiciel multimédia&#10;&#10;Description générée automatiquement"/>
+            <wp:cNvGraphicFramePr>
+              <a:graphicFrameLocks xmlns:a="http://schemas.openxmlformats.org/drawingml/2006/main" noChangeAspect="1"/>
+            </wp:cNvGraphicFramePr>
+            <a:graphic xmlns:a="http://schemas.openxmlformats.org/drawingml/2006/main">
+              <a:graphicData uri="http://schemas.openxmlformats.org/drawingml/2006/picture">
+                <pic:pic xmlns:pic="http://schemas.openxmlformats.org/drawingml/2006/picture">
+                  <pic:nvPicPr>
+                    <pic:cNvPr id="246831482" name="Image 1" descr="Une image contenant texte, capture d’écran, logiciel, Logiciel multimédia&#10;&#10;Description générée automatiquement"/>
+                    <pic:cNvPicPr/>
+                  </pic:nvPicPr>
+                  <pic:blipFill>
+                    <a:blip r:embed="rId26"/>
+                    <a:stretch>
+                      <a:fillRect/>
+                    </a:stretch>
+                  </pic:blipFill>
+                  <pic:spPr>
+                    <a:xfrm>
+                      <a:off x="0" y="0"/>
+                      <a:ext cx="5760720" cy="3505200"/>
+                    </a:xfrm>
+                    <a:prstGeom prst="rect">
+                      <a:avLst/>
+                    </a:prstGeom>
+                  </pic:spPr>
+                </pic:pic>
+              </a:graphicData>
+            </a:graphic>
+          </wp:inline>
+        </w:drawing>
+      </w:r>
+    </w:p>
+    <w:p>
+      <w:pPr>
+        <w:pStyle w:val="Citation"/>
+      </w:pPr>
+      <w:r>
+        <w:t>T5</w:t>
+      </w:r>
+      <w:r>
+        <w:t>-</w:t>
+      </w:r>
+      <w:r>
+        <w:t>base with preprocessed corpus</w:t>
+      </w:r>
+      <w:bookmarkStart w:id="19" w:name="_Toc183866751"/>
+    </w:p>
+    <w:p>
+      <w:pPr>
+        <w:pStyle w:val="Titre1"/>
+      </w:pPr>
+      <w:r>
+        <w:lastRenderedPageBreak/>
+        <w:t>Results summary</w:t>
+      </w:r>
+      <w:bookmarkEnd w:id="19"/>
+    </w:p>
+    <w:tbl>
+      <w:tblPr>
+        <w:tblStyle w:val="Grilledutableau"/>
+        <w:tblW w:w="0" w:type="auto"/>
+        <w:jc w:val="center"/>
+        <w:tblLook w:val="04A0" w:firstRow="1" w:lastRow="0" w:firstColumn="1" w:lastColumn="0" w:noHBand="0" w:noVBand="1"/>
+      </w:tblPr>
+      <w:tblGrid>
+        <w:gridCol w:w="2122"/>
+        <w:gridCol w:w="1275"/>
+        <w:gridCol w:w="1276"/>
+        <w:gridCol w:w="1276"/>
+        <w:gridCol w:w="1559"/>
+        <w:gridCol w:w="1418"/>
+      </w:tblGrid>
+      <w:tr>
+        <w:trPr>
+          <w:trHeight w:val="745"/>
+          <w:jc w:val="center"/>
+        </w:trPr>
+        <w:tc>
+          <w:tcPr>
+            <w:tcW w:w="2122" w:type="dxa"/>
+            <w:vAlign w:val="center"/>
+          </w:tcPr>
+          <w:p>
+            <w:pPr>
+              <w:jc w:val="center"/>
+            </w:pPr>
+          </w:p>
+        </w:tc>
+        <w:tc>
+          <w:tcPr>
+            <w:tcW w:w="1275" w:type="dxa"/>
+            <w:vAlign w:val="center"/>
+          </w:tcPr>
+          <w:p>
+            <w:pPr>
+              <w:jc w:val="center"/>
+              <w:rPr>
+                <w:b/>
+                <w:bCs/>
+              </w:rPr>
+            </w:pPr>
+            <w:r>
+              <w:rPr>
+                <w:b/>
+                <w:bCs/>
+              </w:rPr>
+              <w:t>BM25</w:t>
+            </w:r>
+          </w:p>
+        </w:tc>
+        <w:tc>
+          <w:tcPr>
+            <w:tcW w:w="1276" w:type="dxa"/>
+            <w:vAlign w:val="center"/>
+          </w:tcPr>
+          <w:p>
+            <w:pPr>
+              <w:jc w:val="center"/>
+              <w:rPr>
+                <w:b/>
+                <w:bCs/>
+              </w:rPr>
+            </w:pPr>
+            <w:r>
+              <w:rPr>
+                <w:b/>
+                <w:bCs/>
+              </w:rPr>
+              <w:t>TF-IDF</w:t>
+            </w:r>
+          </w:p>
+        </w:tc>
+        <w:tc>
+          <w:tcPr>
+            <w:tcW w:w="1276" w:type="dxa"/>
+            <w:vAlign w:val="center"/>
+          </w:tcPr>
+          <w:p>
+            <w:pPr>
+              <w:jc w:val="center"/>
+              <w:rPr>
+                <w:b/>
+                <w:bCs/>
+              </w:rPr>
+            </w:pPr>
+            <w:r>
+              <w:rPr>
+                <w:b/>
+                <w:bCs/>
+              </w:rPr>
+              <w:t>BERT</w:t>
+            </w:r>
+          </w:p>
+        </w:tc>
+        <w:tc>
+          <w:tcPr>
+            <w:tcW w:w="1559" w:type="dxa"/>
+            <w:vAlign w:val="center"/>
+          </w:tcPr>
+          <w:p>
+            <w:pPr>
+              <w:jc w:val="center"/>
+              <w:rPr>
+                <w:b/>
+                <w:bCs/>
+              </w:rPr>
+            </w:pPr>
+            <w:r>
+              <w:rPr>
+                <w:b/>
+                <w:bCs/>
+              </w:rPr>
+              <w:t>T5-small</w:t>
+            </w:r>
+          </w:p>
+        </w:tc>
+        <w:tc>
+          <w:tcPr>
+            <w:tcW w:w="1418" w:type="dxa"/>
+            <w:vAlign w:val="center"/>
+          </w:tcPr>
+          <w:p>
+            <w:pPr>
+              <w:jc w:val="center"/>
+              <w:rPr>
+                <w:b/>
+                <w:bCs/>
+              </w:rPr>
+            </w:pPr>
+            <w:r>
+              <w:rPr>
+                <w:b/>
+                <w:bCs/>
+              </w:rPr>
+              <w:t>T5-base</w:t>
+            </w:r>
+          </w:p>
+        </w:tc>
+      </w:tr>
+      <w:tr>
+        <w:trPr>
+          <w:trHeight w:val="863"/>
+          <w:jc w:val="center"/>
+        </w:trPr>
+        <w:tc>
+          <w:tcPr>
+            <w:tcW w:w="2122" w:type="dxa"/>
+            <w:vAlign w:val="center"/>
+          </w:tcPr>
+          <w:p>
+            <w:pPr>
+              <w:jc w:val="center"/>
+              <w:rPr>
+                <w:b/>
+                <w:bCs/>
+              </w:rPr>
+            </w:pPr>
+            <w:r>
+              <w:rPr>
+                <w:b/>
+                <w:bCs/>
+              </w:rPr>
+              <w:t>Standard data</w:t>
+            </w:r>
+          </w:p>
+        </w:tc>
+        <w:tc>
+          <w:tcPr>
+            <w:tcW w:w="1275" w:type="dxa"/>
+            <w:vAlign w:val="center"/>
+          </w:tcPr>
+          <w:p>
+            <w:pPr>
+              <w:jc w:val="center"/>
+            </w:pPr>
+            <w:r>
+              <w:t>0.54</w:t>
+            </w:r>
+          </w:p>
+        </w:tc>
+        <w:tc>
+          <w:tcPr>
+            <w:tcW w:w="1276" w:type="dxa"/>
+            <w:vAlign w:val="center"/>
+          </w:tcPr>
+          <w:p>
+            <w:pPr>
+              <w:jc w:val="center"/>
+            </w:pPr>
+            <w:r>
+              <w:t>0.</w:t>
+            </w:r>
+            <w:r>
+              <w:t>49</w:t>
+            </w:r>
+          </w:p>
+        </w:tc>
+        <w:tc>
+          <w:tcPr>
+            <w:tcW w:w="1276" w:type="dxa"/>
+            <w:vAlign w:val="center"/>
+          </w:tcPr>
+          <w:p>
+            <w:pPr>
+              <w:jc w:val="center"/>
+            </w:pPr>
+            <w:r>
+              <w:t>0.67</w:t>
+            </w:r>
+          </w:p>
+        </w:tc>
+        <w:tc>
+          <w:tcPr>
+            <w:tcW w:w="1559" w:type="dxa"/>
+            <w:vAlign w:val="center"/>
+          </w:tcPr>
+          <w:p>
+            <w:pPr>
+              <w:jc w:val="center"/>
+            </w:pPr>
+            <w:r>
+              <w:t>0.63</w:t>
+            </w:r>
+          </w:p>
+        </w:tc>
+        <w:tc>
+          <w:tcPr>
+            <w:tcW w:w="1418" w:type="dxa"/>
+            <w:vAlign w:val="center"/>
+          </w:tcPr>
+          <w:p>
+            <w:pPr>
+              <w:jc w:val="center"/>
+            </w:pPr>
+            <w:r>
+              <w:t>0.55</w:t>
+            </w:r>
+          </w:p>
+        </w:tc>
+      </w:tr>
+      <w:tr>
+        <w:trPr>
+          <w:trHeight w:val="994"/>
+          <w:jc w:val="center"/>
+        </w:trPr>
+        <w:tc>
+          <w:tcPr>
+            <w:tcW w:w="2122" w:type="dxa"/>
+            <w:vAlign w:val="center"/>
+          </w:tcPr>
+          <w:p>
+            <w:pPr>
+              <w:jc w:val="center"/>
+              <w:rPr>
+                <w:b/>
+                <w:bCs/>
+              </w:rPr>
+            </w:pPr>
+            <w:r>
+              <w:rPr>
+                <w:b/>
+                <w:bCs/>
+              </w:rPr>
+              <w:t>Preprocessed data</w:t>
+            </w:r>
+          </w:p>
+        </w:tc>
+        <w:tc>
+          <w:tcPr>
+            <w:tcW w:w="1275" w:type="dxa"/>
+            <w:vAlign w:val="center"/>
+          </w:tcPr>
+          <w:p>
+            <w:pPr>
+              <w:jc w:val="center"/>
+            </w:pPr>
+            <w:r>
+              <w:t>0.42</w:t>
+            </w:r>
+          </w:p>
+        </w:tc>
+        <w:tc>
+          <w:tcPr>
+            <w:tcW w:w="1276" w:type="dxa"/>
+            <w:vAlign w:val="center"/>
+          </w:tcPr>
+          <w:p>
+            <w:pPr>
+              <w:jc w:val="center"/>
+            </w:pPr>
+            <w:r>
+              <w:t>0.44</w:t>
+            </w:r>
+          </w:p>
+        </w:tc>
+        <w:tc>
+          <w:tcPr>
+            <w:tcW w:w="1276" w:type="dxa"/>
+            <w:vAlign w:val="center"/>
+          </w:tcPr>
+          <w:p>
+            <w:pPr>
+              <w:jc w:val="center"/>
+            </w:pPr>
+            <w:r>
+              <w:t>0.63</w:t>
+            </w:r>
+          </w:p>
+        </w:tc>
+        <w:tc>
+          <w:tcPr>
+            <w:tcW w:w="1559" w:type="dxa"/>
+            <w:vAlign w:val="center"/>
+          </w:tcPr>
+          <w:p>
+            <w:pPr>
+              <w:jc w:val="center"/>
+            </w:pPr>
+            <w:r>
+              <w:t>0.58</w:t>
+            </w:r>
+          </w:p>
+        </w:tc>
+        <w:tc>
+          <w:tcPr>
+            <w:tcW w:w="1418" w:type="dxa"/>
+            <w:vAlign w:val="center"/>
+          </w:tcPr>
+          <w:p>
+            <w:pPr>
+              <w:jc w:val="center"/>
+            </w:pPr>
+            <w:r>
+              <w:t>0.49</w:t>
+            </w:r>
+          </w:p>
+        </w:tc>
+      </w:tr>
+      <w:tr>
+        <w:trPr>
+          <w:trHeight w:val="994"/>
+          <w:jc w:val="center"/>
+        </w:trPr>
+        <w:tc>
+          <w:tcPr>
+            <w:tcW w:w="2122" w:type="dxa"/>
+            <w:vAlign w:val="center"/>
+          </w:tcPr>
+          <w:p>
+            <w:pPr>
+              <w:jc w:val="center"/>
+              <w:rPr>
+                <w:b/>
+                <w:bCs/>
+              </w:rPr>
+            </w:pPr>
+            <w:r>
+              <w:rPr>
+                <w:b/>
+                <w:bCs/>
+              </w:rPr>
+              <w:t>Computing time</w:t>
+            </w:r>
+          </w:p>
+        </w:tc>
+        <w:tc>
+          <w:tcPr>
+            <w:tcW w:w="1275" w:type="dxa"/>
+            <w:vAlign w:val="center"/>
+          </w:tcPr>
+          <w:p>
+            <w:pPr>
+              <w:jc w:val="center"/>
+            </w:pPr>
+            <w:r>
+              <w:t>~</w:t>
+            </w:r>
+            <w:r>
+              <w:t>1hr</w:t>
+            </w:r>
+          </w:p>
+        </w:tc>
+        <w:tc>
+          <w:tcPr>
+            <w:tcW w:w="1276" w:type="dxa"/>
+            <w:vAlign w:val="center"/>
+          </w:tcPr>
+          <w:p>
+            <w:pPr>
+              <w:jc w:val="center"/>
+            </w:pPr>
+            <w:r>
+              <w:t>&lt;10min</w:t>
+            </w:r>
+          </w:p>
+        </w:tc>
+        <w:tc>
+          <w:tcPr>
+            <w:tcW w:w="1276" w:type="dxa"/>
+            <w:vAlign w:val="center"/>
+          </w:tcPr>
+          <w:p>
+            <w:pPr>
+              <w:jc w:val="center"/>
+            </w:pPr>
+            <w:r>
+              <w:t>&lt;10min</w:t>
+            </w:r>
+          </w:p>
+        </w:tc>
+        <w:tc>
+          <w:tcPr>
+            <w:tcW w:w="1559" w:type="dxa"/>
+            <w:vAlign w:val="center"/>
+          </w:tcPr>
+          <w:p>
+            <w:pPr>
+              <w:jc w:val="center"/>
+            </w:pPr>
+            <w:r>
+              <w:t>~</w:t>
+            </w:r>
+            <w:r>
+              <w:t xml:space="preserve">30min </w:t>
+            </w:r>
+          </w:p>
+        </w:tc>
+        <w:tc>
+          <w:tcPr>
+            <w:tcW w:w="1418" w:type="dxa"/>
+            <w:vAlign w:val="center"/>
+          </w:tcPr>
+          <w:p>
+            <w:pPr>
+              <w:jc w:val="center"/>
+            </w:pPr>
+            <w:r>
+              <w:t>~</w:t>
+            </w:r>
+            <w:r>
+              <w:t>1hr30min</w:t>
+            </w:r>
+          </w:p>
+        </w:tc>
+      </w:tr>
+    </w:tbl>
+    <w:p>
+      <w:pPr>
+        <w:pStyle w:val="Titre1"/>
+      </w:pPr>
+      <w:bookmarkStart w:id="20" w:name="_Toc183866752"/>
+      <w:r>
+        <w:t>Conclusion</w:t>
+      </w:r>
+      <w:bookmarkEnd w:id="20"/>
+    </w:p>
+    <w:p>
+      <w:r>
+        <w:t xml:space="preserve">This project showed us that at the beginning of a project, it can be quite unclear what models are best adapted to the objective, and how you can best utilize them. For this reason, it was very interesting getting to experiment with a wide variety of models, with different levels of data processing. One thing we noticed is that other than the BM25 model, most of the models we tested </w:t>
+      </w:r>
+      <w:r>
+        <w:t xml:space="preserve">didn’t improve by such a large margin when trained on the NLP preprocessed data. After doing some research on the potential causes, we learned that for certain models, processes like stemming and the removal of stop words can </w:t>
+      </w:r>
+      <w:proofErr w:type="gramStart"/>
+      <w:r>
+        <w:t xml:space="preserve">actually </w:t>
+      </w:r>
+      <w:r>
+        <w:t>reduce</w:t>
+      </w:r>
+      <w:proofErr w:type="gramEnd"/>
+      <w:r>
+        <w:t xml:space="preserve"> the quality of the model. This is because these models </w:t>
+      </w:r>
+      <w:r>
+        <w:t xml:space="preserve">are built to understand the complex contexts of word placements, so simplifying the input data through stemming, or even </w:t>
+      </w:r>
+      <w:r>
+        <w:t xml:space="preserve">limiting its context through the removal of stop words, </w:t>
+      </w:r>
+      <w:r>
+        <w:t xml:space="preserve">won’t necessarily be as beneficial as one might expect. </w:t>
+      </w:r>
+    </w:p>
+    <w:p>
+      <w:r>
+        <w:t xml:space="preserve">The big winner of this project is the BM25 model trained on </w:t>
+      </w:r>
+      <w:r>
+        <w:t>preprocessed</w:t>
+      </w:r>
+      <w:r>
+        <w:t xml:space="preserve"> data</w:t>
+      </w:r>
+      <w:r>
+        <w:t xml:space="preserve">. </w:t>
+      </w:r>
+      <w:r>
+        <w:t xml:space="preserve">We indeed </w:t>
+      </w:r>
+      <w:r>
+        <w:t>managed to beat the BM25 baseline, however it was only by improving the data we trained it with. Although some models like TF-IDF</w:t>
+      </w:r>
+      <w:r>
+        <w:t xml:space="preserve"> and T5-base showed promise and got close to our eventual best result.</w:t>
+      </w:r>
+    </w:p>
+    <w:p>
+      <w:r>
+        <w:t xml:space="preserve">Another important aspect to take into consideration when working with such models can be the computing time. In this project, the only objective was to optimize results regardless of computing time, but if we had to find the best </w:t>
+      </w:r>
+      <w:r>
+        <w:t>balance between performance and efficiency, then TF-IDF would</w:t>
+      </w:r>
+      <w:r>
+        <w:t xml:space="preserve"> then</w:t>
+      </w:r>
+      <w:r>
+        <w:t xml:space="preserve"> be the best choice.</w:t>
+      </w:r>
+      <w:r>
+        <w:t xml:space="preserve"> </w:t>
+      </w:r>
+    </w:p>
+    <w:p/>
     <w:p/>
     <w:sectPr>
       <w:pgSz w:w="11906" w:h="16838"/>
@@ -1002,11 +4576,11 @@
       <w:lang w:val="en-US"/>
     </w:rPr>
   </w:style>
-  <w:style w:type="paragraph" w:styleId="Heading1">
+  <w:style w:type="paragraph" w:styleId="Titre1">
     <w:name w:val="heading 1"/>
     <w:basedOn w:val="Normal"/>
     <w:next w:val="Normal"/>
-    <w:link w:val="Heading1Char"/>
+    <w:link w:val="Titre1Car"/>
     <w:uiPriority w:val="9"/>
     <w:qFormat/>
     <w:rsid w:val="00C12DCE"/>
@@ -1024,11 +4598,11 @@
       <w:szCs w:val="40"/>
     </w:rPr>
   </w:style>
-  <w:style w:type="paragraph" w:styleId="Heading2">
+  <w:style w:type="paragraph" w:styleId="Titre2">
     <w:name w:val="heading 2"/>
     <w:basedOn w:val="Normal"/>
     <w:next w:val="Normal"/>
-    <w:link w:val="Heading2Char"/>
+    <w:link w:val="Titre2Car"/>
     <w:uiPriority w:val="9"/>
     <w:unhideWhenUsed/>
     <w:qFormat/>
@@ -1047,11 +4621,11 @@
       <w:szCs w:val="32"/>
     </w:rPr>
   </w:style>
-  <w:style w:type="paragraph" w:styleId="Heading3">
+  <w:style w:type="paragraph" w:styleId="Titre3">
     <w:name w:val="heading 3"/>
     <w:basedOn w:val="Normal"/>
     <w:next w:val="Normal"/>
-    <w:link w:val="Heading3Char"/>
+    <w:link w:val="Titre3Car"/>
     <w:uiPriority w:val="9"/>
     <w:semiHidden/>
     <w:unhideWhenUsed/>
@@ -1070,11 +4644,11 @@
       <w:szCs w:val="28"/>
     </w:rPr>
   </w:style>
-  <w:style w:type="paragraph" w:styleId="Heading4">
+  <w:style w:type="paragraph" w:styleId="Titre4">
     <w:name w:val="heading 4"/>
     <w:basedOn w:val="Normal"/>
     <w:next w:val="Normal"/>
-    <w:link w:val="Heading4Char"/>
+    <w:link w:val="Titre4Car"/>
     <w:uiPriority w:val="9"/>
     <w:semiHidden/>
     <w:unhideWhenUsed/>
@@ -1093,11 +4667,11 @@
       <w:color w:val="0F4761" w:themeColor="accent1" w:themeShade="BF"/>
     </w:rPr>
   </w:style>
-  <w:style w:type="paragraph" w:styleId="Heading5">
+  <w:style w:type="paragraph" w:styleId="Titre5">
     <w:name w:val="heading 5"/>
     <w:basedOn w:val="Normal"/>
     <w:next w:val="Normal"/>
-    <w:link w:val="Heading5Char"/>
+    <w:link w:val="Titre5Car"/>
     <w:uiPriority w:val="9"/>
     <w:semiHidden/>
     <w:unhideWhenUsed/>
@@ -1114,11 +4688,11 @@
       <w:color w:val="0F4761" w:themeColor="accent1" w:themeShade="BF"/>
     </w:rPr>
   </w:style>
-  <w:style w:type="paragraph" w:styleId="Heading6">
+  <w:style w:type="paragraph" w:styleId="Titre6">
     <w:name w:val="heading 6"/>
     <w:basedOn w:val="Normal"/>
     <w:next w:val="Normal"/>
-    <w:link w:val="Heading6Char"/>
+    <w:link w:val="Titre6Car"/>
     <w:uiPriority w:val="9"/>
     <w:semiHidden/>
     <w:unhideWhenUsed/>
@@ -1137,11 +4711,11 @@
       <w:color w:val="595959" w:themeColor="text1" w:themeTint="A6"/>
     </w:rPr>
   </w:style>
-  <w:style w:type="paragraph" w:styleId="Heading7">
+  <w:style w:type="paragraph" w:styleId="Titre7">
     <w:name w:val="heading 7"/>
     <w:basedOn w:val="Normal"/>
     <w:next w:val="Normal"/>
-    <w:link w:val="Heading7Char"/>
+    <w:link w:val="Titre7Car"/>
     <w:uiPriority w:val="9"/>
     <w:semiHidden/>
     <w:unhideWhenUsed/>
@@ -1158,11 +4732,11 @@
       <w:color w:val="595959" w:themeColor="text1" w:themeTint="A6"/>
     </w:rPr>
   </w:style>
-  <w:style w:type="paragraph" w:styleId="Heading8">
+  <w:style w:type="paragraph" w:styleId="Titre8">
     <w:name w:val="heading 8"/>
     <w:basedOn w:val="Normal"/>
     <w:next w:val="Normal"/>
-    <w:link w:val="Heading8Char"/>
+    <w:link w:val="Titre8Car"/>
     <w:uiPriority w:val="9"/>
     <w:semiHidden/>
     <w:unhideWhenUsed/>
@@ -1181,11 +4755,11 @@
       <w:color w:val="272727" w:themeColor="text1" w:themeTint="D8"/>
     </w:rPr>
   </w:style>
-  <w:style w:type="paragraph" w:styleId="Heading9">
+  <w:style w:type="paragraph" w:styleId="Titre9">
     <w:name w:val="heading 9"/>
     <w:basedOn w:val="Normal"/>
     <w:next w:val="Normal"/>
-    <w:link w:val="Heading9Char"/>
+    <w:link w:val="Titre9Car"/>
     <w:uiPriority w:val="9"/>
     <w:semiHidden/>
     <w:unhideWhenUsed/>
@@ -1202,12 +4776,13 @@
       <w:color w:val="272727" w:themeColor="text1" w:themeTint="D8"/>
     </w:rPr>
   </w:style>
-  <w:style w:type="character" w:default="1" w:styleId="DefaultParagraphFont">
+  <w:style w:type="character" w:default="1" w:styleId="Policepardfaut">
     <w:name w:val="Default Paragraph Font"/>
     <w:uiPriority w:val="1"/>
+    <w:semiHidden/>
     <w:unhideWhenUsed/>
   </w:style>
-  <w:style w:type="table" w:default="1" w:styleId="TableNormal">
+  <w:style w:type="table" w:default="1" w:styleId="TableauNormal">
     <w:name w:val="Normal Table"/>
     <w:uiPriority w:val="99"/>
     <w:semiHidden/>
@@ -1222,16 +4797,16 @@
       </w:tblCellMar>
     </w:tblPr>
   </w:style>
-  <w:style w:type="numbering" w:default="1" w:styleId="NoList">
+  <w:style w:type="numbering" w:default="1" w:styleId="Aucuneliste">
     <w:name w:val="No List"/>
     <w:uiPriority w:val="99"/>
     <w:semiHidden/>
     <w:unhideWhenUsed/>
   </w:style>
-  <w:style w:type="character" w:customStyle="1" w:styleId="Heading1Char">
-    <w:name w:val="Heading 1 Char"/>
-    <w:basedOn w:val="DefaultParagraphFont"/>
-    <w:link w:val="Heading1"/>
+  <w:style w:type="character" w:customStyle="1" w:styleId="Titre1Car">
+    <w:name w:val="Titre 1 Car"/>
+    <w:basedOn w:val="Policepardfaut"/>
+    <w:link w:val="Titre1"/>
     <w:uiPriority w:val="9"/>
     <w:rsid w:val="00C12DCE"/>
     <w:rPr>
@@ -1243,10 +4818,10 @@
       <w:lang w:val="en-US"/>
     </w:rPr>
   </w:style>
-  <w:style w:type="character" w:customStyle="1" w:styleId="Heading2Char">
-    <w:name w:val="Heading 2 Char"/>
-    <w:basedOn w:val="DefaultParagraphFont"/>
-    <w:link w:val="Heading2"/>
+  <w:style w:type="character" w:customStyle="1" w:styleId="Titre2Car">
+    <w:name w:val="Titre 2 Car"/>
+    <w:basedOn w:val="Policepardfaut"/>
+    <w:link w:val="Titre2"/>
     <w:uiPriority w:val="9"/>
     <w:rsid w:val="00C12DCE"/>
     <w:rPr>
@@ -1258,10 +4833,10 @@
       <w:lang w:val="en-US"/>
     </w:rPr>
   </w:style>
-  <w:style w:type="character" w:customStyle="1" w:styleId="Heading3Char">
-    <w:name w:val="Heading 3 Char"/>
-    <w:basedOn w:val="DefaultParagraphFont"/>
-    <w:link w:val="Heading3"/>
+  <w:style w:type="character" w:customStyle="1" w:styleId="Titre3Car">
+    <w:name w:val="Titre 3 Car"/>
+    <w:basedOn w:val="Policepardfaut"/>
+    <w:link w:val="Titre3"/>
     <w:uiPriority w:val="9"/>
     <w:semiHidden/>
     <w:rsid w:val="00C12DCE"/>
@@ -1273,10 +4848,10 @@
       <w:lang w:val="en-US"/>
     </w:rPr>
   </w:style>
-  <w:style w:type="character" w:customStyle="1" w:styleId="Heading4Char">
-    <w:name w:val="Heading 4 Char"/>
-    <w:basedOn w:val="DefaultParagraphFont"/>
-    <w:link w:val="Heading4"/>
+  <w:style w:type="character" w:customStyle="1" w:styleId="Titre4Car">
+    <w:name w:val="Titre 4 Car"/>
+    <w:basedOn w:val="Policepardfaut"/>
+    <w:link w:val="Titre4"/>
     <w:uiPriority w:val="9"/>
     <w:semiHidden/>
     <w:rsid w:val="00C12DCE"/>
@@ -1288,10 +4863,10 @@
       <w:lang w:val="en-US"/>
     </w:rPr>
   </w:style>
-  <w:style w:type="character" w:customStyle="1" w:styleId="Heading5Char">
-    <w:name w:val="Heading 5 Char"/>
-    <w:basedOn w:val="DefaultParagraphFont"/>
-    <w:link w:val="Heading5"/>
+  <w:style w:type="character" w:customStyle="1" w:styleId="Titre5Car">
+    <w:name w:val="Titre 5 Car"/>
+    <w:basedOn w:val="Policepardfaut"/>
+    <w:link w:val="Titre5"/>
     <w:uiPriority w:val="9"/>
     <w:semiHidden/>
     <w:rsid w:val="00C12DCE"/>
@@ -1301,10 +4876,10 @@
       <w:lang w:val="en-US"/>
     </w:rPr>
   </w:style>
-  <w:style w:type="character" w:customStyle="1" w:styleId="Heading6Char">
-    <w:name w:val="Heading 6 Char"/>
-    <w:basedOn w:val="DefaultParagraphFont"/>
-    <w:link w:val="Heading6"/>
+  <w:style w:type="character" w:customStyle="1" w:styleId="Titre6Car">
+    <w:name w:val="Titre 6 Car"/>
+    <w:basedOn w:val="Policepardfaut"/>
+    <w:link w:val="Titre6"/>
     <w:uiPriority w:val="9"/>
     <w:semiHidden/>
     <w:rsid w:val="00C12DCE"/>
@@ -1316,10 +4891,10 @@
       <w:lang w:val="en-US"/>
     </w:rPr>
   </w:style>
-  <w:style w:type="character" w:customStyle="1" w:styleId="Heading7Char">
-    <w:name w:val="Heading 7 Char"/>
-    <w:basedOn w:val="DefaultParagraphFont"/>
-    <w:link w:val="Heading7"/>
+  <w:style w:type="character" w:customStyle="1" w:styleId="Titre7Car">
+    <w:name w:val="Titre 7 Car"/>
+    <w:basedOn w:val="Policepardfaut"/>
+    <w:link w:val="Titre7"/>
     <w:uiPriority w:val="9"/>
     <w:semiHidden/>
     <w:rsid w:val="00C12DCE"/>
@@ -1329,10 +4904,10 @@
       <w:lang w:val="en-US"/>
     </w:rPr>
   </w:style>
-  <w:style w:type="character" w:customStyle="1" w:styleId="Heading8Char">
-    <w:name w:val="Heading 8 Char"/>
-    <w:basedOn w:val="DefaultParagraphFont"/>
-    <w:link w:val="Heading8"/>
+  <w:style w:type="character" w:customStyle="1" w:styleId="Titre8Car">
+    <w:name w:val="Titre 8 Car"/>
+    <w:basedOn w:val="Policepardfaut"/>
+    <w:link w:val="Titre8"/>
     <w:uiPriority w:val="9"/>
     <w:semiHidden/>
     <w:rsid w:val="00C12DCE"/>
@@ -1344,10 +4919,10 @@
       <w:lang w:val="en-US"/>
     </w:rPr>
   </w:style>
-  <w:style w:type="character" w:customStyle="1" w:styleId="Heading9Char">
-    <w:name w:val="Heading 9 Char"/>
-    <w:basedOn w:val="DefaultParagraphFont"/>
-    <w:link w:val="Heading9"/>
+  <w:style w:type="character" w:customStyle="1" w:styleId="Titre9Car">
+    <w:name w:val="Titre 9 Car"/>
+    <w:basedOn w:val="Policepardfaut"/>
+    <w:link w:val="Titre9"/>
     <w:uiPriority w:val="9"/>
     <w:semiHidden/>
     <w:rsid w:val="00C12DCE"/>
@@ -1357,11 +4932,11 @@
       <w:lang w:val="en-US"/>
     </w:rPr>
   </w:style>
-  <w:style w:type="paragraph" w:styleId="Title">
+  <w:style w:type="paragraph" w:styleId="Titre">
     <w:name w:val="Title"/>
     <w:basedOn w:val="Normal"/>
     <w:next w:val="Normal"/>
-    <w:link w:val="TitleChar"/>
+    <w:link w:val="TitreCar"/>
     <w:uiPriority w:val="10"/>
     <w:qFormat/>
     <w:rsid w:val="00C12DCE"/>
@@ -1380,10 +4955,10 @@
       <w:szCs w:val="56"/>
     </w:rPr>
   </w:style>
-  <w:style w:type="character" w:customStyle="1" w:styleId="TitleChar">
-    <w:name w:val="Title Char"/>
-    <w:basedOn w:val="DefaultParagraphFont"/>
-    <w:link w:val="Title"/>
+  <w:style w:type="character" w:customStyle="1" w:styleId="TitreCar">
+    <w:name w:val="Titre Car"/>
+    <w:basedOn w:val="Policepardfaut"/>
+    <w:link w:val="Titre"/>
     <w:uiPriority w:val="10"/>
     <w:rsid w:val="00C12DCE"/>
     <w:rPr>
@@ -1397,11 +4972,11 @@
       <w:lang w:val="en-US"/>
     </w:rPr>
   </w:style>
-  <w:style w:type="paragraph" w:styleId="Subtitle">
+  <w:style w:type="paragraph" w:styleId="Sous-titre">
     <w:name w:val="Subtitle"/>
     <w:basedOn w:val="Normal"/>
     <w:next w:val="Normal"/>
-    <w:link w:val="SubtitleChar"/>
+    <w:link w:val="Sous-titreCar"/>
     <w:uiPriority w:val="11"/>
     <w:qFormat/>
     <w:rsid w:val="00C12DCE"/>
@@ -1419,10 +4994,10 @@
       <w:szCs w:val="28"/>
     </w:rPr>
   </w:style>
-  <w:style w:type="character" w:customStyle="1" w:styleId="SubtitleChar">
-    <w:name w:val="Subtitle Char"/>
-    <w:basedOn w:val="DefaultParagraphFont"/>
-    <w:link w:val="Subtitle"/>
+  <w:style w:type="character" w:customStyle="1" w:styleId="Sous-titreCar">
+    <w:name w:val="Sous-titre Car"/>
+    <w:basedOn w:val="Policepardfaut"/>
+    <w:link w:val="Sous-titre"/>
     <w:uiPriority w:val="11"/>
     <w:rsid w:val="00C12DCE"/>
     <w:rPr>
@@ -1434,11 +5009,11 @@
       <w:lang w:val="en-US"/>
     </w:rPr>
   </w:style>
-  <w:style w:type="paragraph" w:styleId="Quote">
+  <w:style w:type="paragraph" w:styleId="Citation">
     <w:name w:val="Quote"/>
     <w:basedOn w:val="Normal"/>
     <w:next w:val="Normal"/>
-    <w:link w:val="QuoteChar"/>
+    <w:link w:val="CitationCar"/>
     <w:uiPriority w:val="29"/>
     <w:qFormat/>
     <w:rsid w:val="00C12DCE"/>
@@ -1452,10 +5027,10 @@
       <w:color w:val="404040" w:themeColor="text1" w:themeTint="BF"/>
     </w:rPr>
   </w:style>
-  <w:style w:type="character" w:customStyle="1" w:styleId="QuoteChar">
-    <w:name w:val="Quote Char"/>
-    <w:basedOn w:val="DefaultParagraphFont"/>
-    <w:link w:val="Quote"/>
+  <w:style w:type="character" w:customStyle="1" w:styleId="CitationCar">
+    <w:name w:val="Citation Car"/>
+    <w:basedOn w:val="Policepardfaut"/>
+    <w:link w:val="Citation"/>
     <w:uiPriority w:val="29"/>
     <w:rsid w:val="00C12DCE"/>
     <w:rPr>
@@ -1466,7 +5041,7 @@
       <w:lang w:val="en-US"/>
     </w:rPr>
   </w:style>
-  <w:style w:type="paragraph" w:styleId="ListParagraph">
+  <w:style w:type="paragraph" w:styleId="Paragraphedeliste">
     <w:name w:val="List Paragraph"/>
     <w:basedOn w:val="Normal"/>
     <w:uiPriority w:val="34"/>
@@ -1477,9 +5052,9 @@
       <w:contextualSpacing/>
     </w:pPr>
   </w:style>
-  <w:style w:type="character" w:styleId="IntenseEmphasis">
+  <w:style w:type="character" w:styleId="Accentuationintense">
     <w:name w:val="Intense Emphasis"/>
-    <w:basedOn w:val="DefaultParagraphFont"/>
+    <w:basedOn w:val="Policepardfaut"/>
     <w:uiPriority w:val="21"/>
     <w:qFormat/>
     <w:rsid w:val="00C12DCE"/>
@@ -1489,11 +5064,11 @@
       <w:color w:val="0F4761" w:themeColor="accent1" w:themeShade="BF"/>
     </w:rPr>
   </w:style>
-  <w:style w:type="paragraph" w:styleId="IntenseQuote">
+  <w:style w:type="paragraph" w:styleId="Citationintense">
     <w:name w:val="Intense Quote"/>
     <w:basedOn w:val="Normal"/>
     <w:next w:val="Normal"/>
-    <w:link w:val="IntenseQuoteChar"/>
+    <w:link w:val="CitationintenseCar"/>
     <w:uiPriority w:val="30"/>
     <w:qFormat/>
     <w:rsid w:val="00C12DCE"/>
@@ -1512,10 +5087,10 @@
       <w:color w:val="0F4761" w:themeColor="accent1" w:themeShade="BF"/>
     </w:rPr>
   </w:style>
-  <w:style w:type="character" w:customStyle="1" w:styleId="IntenseQuoteChar">
-    <w:name w:val="Intense Quote Char"/>
-    <w:basedOn w:val="DefaultParagraphFont"/>
-    <w:link w:val="IntenseQuote"/>
+  <w:style w:type="character" w:customStyle="1" w:styleId="CitationintenseCar">
+    <w:name w:val="Citation intense Car"/>
+    <w:basedOn w:val="Policepardfaut"/>
+    <w:link w:val="Citationintense"/>
     <w:uiPriority w:val="30"/>
     <w:rsid w:val="00C12DCE"/>
     <w:rPr>
@@ -1526,9 +5101,9 @@
       <w:lang w:val="en-US"/>
     </w:rPr>
   </w:style>
-  <w:style w:type="character" w:styleId="IntenseReference">
+  <w:style w:type="character" w:styleId="Rfrenceintense">
     <w:name w:val="Intense Reference"/>
-    <w:basedOn w:val="DefaultParagraphFont"/>
+    <w:basedOn w:val="Policepardfaut"/>
     <w:uiPriority w:val="32"/>
     <w:qFormat/>
     <w:rsid w:val="00C12DCE"/>
@@ -1538,6 +5113,106 @@
       <w:smallCaps/>
       <w:color w:val="0F4761" w:themeColor="accent1" w:themeShade="BF"/>
       <w:spacing w:val="5"/>
+    </w:rPr>
+  </w:style>
+  <w:style w:type="table" w:styleId="Grilledutableau">
+    <w:name w:val="Table Grid"/>
+    <w:basedOn w:val="TableauNormal"/>
+    <w:uiPriority w:val="39"/>
+    <w:rsid w:val="00CA6B41"/>
+    <w:pPr>
+      <w:spacing w:after="0" w:line="240" w:lineRule="auto"/>
+    </w:pPr>
+    <w:tblPr>
+      <w:tblBorders>
+        <w:top w:val="single" w:sz="4" w:space="0" w:color="auto"/>
+        <w:left w:val="single" w:sz="4" w:space="0" w:color="auto"/>
+        <w:bottom w:val="single" w:sz="4" w:space="0" w:color="auto"/>
+        <w:right w:val="single" w:sz="4" w:space="0" w:color="auto"/>
+        <w:insideH w:val="single" w:sz="4" w:space="0" w:color="auto"/>
+        <w:insideV w:val="single" w:sz="4" w:space="0" w:color="auto"/>
+      </w:tblBorders>
+    </w:tblPr>
+  </w:style>
+  <w:style w:type="paragraph" w:styleId="En-ttedetabledesmatires">
+    <w:name w:val="TOC Heading"/>
+    <w:basedOn w:val="Titre1"/>
+    <w:next w:val="Normal"/>
+    <w:uiPriority w:val="39"/>
+    <w:unhideWhenUsed/>
+    <w:qFormat/>
+    <w:rsid w:val="000A2FEC"/>
+    <w:pPr>
+      <w:spacing w:before="240" w:after="0"/>
+      <w:outlineLvl w:val="9"/>
+    </w:pPr>
+    <w:rPr>
+      <w:b w:val="0"/>
+      <w:color w:val="0F4761" w:themeColor="accent1" w:themeShade="BF"/>
+      <w:kern w:val="0"/>
+      <w:sz w:val="32"/>
+      <w:szCs w:val="32"/>
+      <w14:ligatures w14:val="none"/>
+    </w:rPr>
+  </w:style>
+  <w:style w:type="paragraph" w:styleId="TM1">
+    <w:name w:val="toc 1"/>
+    <w:basedOn w:val="Normal"/>
+    <w:next w:val="Normal"/>
+    <w:autoRedefine/>
+    <w:uiPriority w:val="39"/>
+    <w:unhideWhenUsed/>
+    <w:rsid w:val="000A2FEC"/>
+    <w:pPr>
+      <w:spacing w:after="100"/>
+    </w:pPr>
+  </w:style>
+  <w:style w:type="paragraph" w:styleId="TM2">
+    <w:name w:val="toc 2"/>
+    <w:basedOn w:val="Normal"/>
+    <w:next w:val="Normal"/>
+    <w:autoRedefine/>
+    <w:uiPriority w:val="39"/>
+    <w:unhideWhenUsed/>
+    <w:rsid w:val="000A2FEC"/>
+    <w:pPr>
+      <w:spacing w:after="100"/>
+      <w:ind w:left="220"/>
+    </w:pPr>
+  </w:style>
+  <w:style w:type="character" w:styleId="Lienhypertexte">
+    <w:name w:val="Hyperlink"/>
+    <w:basedOn w:val="Policepardfaut"/>
+    <w:uiPriority w:val="99"/>
+    <w:unhideWhenUsed/>
+    <w:rsid w:val="000A2FEC"/>
+    <w:rPr>
+      <w:color w:val="467886" w:themeColor="hyperlink"/>
+      <w:u w:val="single"/>
+    </w:rPr>
+  </w:style>
+  <w:style w:type="character" w:styleId="Mentionnonrsolue">
+    <w:name w:val="Unresolved Mention"/>
+    <w:basedOn w:val="Policepardfaut"/>
+    <w:uiPriority w:val="99"/>
+    <w:semiHidden/>
+    <w:unhideWhenUsed/>
+    <w:rsid w:val="001F5C0C"/>
+    <w:rPr>
+      <w:color w:val="605E5C"/>
+      <w:shd w:val="clear" w:color="auto" w:fill="E1DFDD"/>
+    </w:rPr>
+  </w:style>
+  <w:style w:type="character" w:styleId="Lienhypertextesuivivisit">
+    <w:name w:val="FollowedHyperlink"/>
+    <w:basedOn w:val="Policepardfaut"/>
+    <w:uiPriority w:val="99"/>
+    <w:semiHidden/>
+    <w:unhideWhenUsed/>
+    <w:rsid w:val="001F5C0C"/>
+    <w:rPr>
+      <w:color w:val="96607D" w:themeColor="followedHyperlink"/>
+      <w:u w:val="single"/>
     </w:rPr>
   </w:style>
 </w:styles>
@@ -1847,12 +5522,7 @@
 </file>
 
 <file path=customXml/item2.xml><?xml version="1.0" encoding="utf-8"?>
-<?mso-contentType ?>
-<FormTemplates xmlns="http://schemas.microsoft.com/sharepoint/v3/contenttype/forms">
-  <Display>DocumentLibraryForm</Display>
-  <Edit>DocumentLibraryForm</Edit>
-  <New>DocumentLibraryForm</New>
-</FormTemplates>
+<b:Sources xmlns:b="http://schemas.openxmlformats.org/officeDocument/2006/bibliography" xmlns="http://schemas.openxmlformats.org/officeDocument/2006/bibliography" SelectedStyle="\APASixthEditionOfficeOnline.xsl" StyleName="APA" Version="6"/>
 </file>
 
 <file path=customXml/item3.xml><?xml version="1.0" encoding="utf-8"?>
@@ -2109,30 +5779,35 @@
 </file>
 
 <file path=customXml/item4.xml><?xml version="1.0" encoding="utf-8"?>
-<b:Sources xmlns:b="http://schemas.openxmlformats.org/officeDocument/2006/bibliography" xmlns="http://schemas.openxmlformats.org/officeDocument/2006/bibliography" SelectedStyle="\APASixthEditionOfficeOnline.xsl" StyleName="APA" Version="6"/>
+<?mso-contentType ?>
+<FormTemplates xmlns="http://schemas.microsoft.com/sharepoint/v3/contenttype/forms">
+  <Display>DocumentLibraryForm</Display>
+  <Edit>DocumentLibraryForm</Edit>
+  <New>DocumentLibraryForm</New>
+</FormTemplates>
 </file>
 
 <file path=customXml/itemProps1.xml><?xml version="1.0" encoding="utf-8"?>
 <ds:datastoreItem xmlns:ds="http://schemas.openxmlformats.org/officeDocument/2006/customXml" ds:itemID="{72243A2A-8956-4C09-9ACB-0D887E1B8FF0}">
   <ds:schemaRefs>
+    <ds:schemaRef ds:uri="9ecc89a6-32cc-479e-85ae-cdf57f94668d"/>
     <ds:schemaRef ds:uri="http://www.w3.org/XML/1998/namespace"/>
+    <ds:schemaRef ds:uri="http://purl.org/dc/terms/"/>
     <ds:schemaRef ds:uri="http://schemas.microsoft.com/office/2006/metadata/properties"/>
     <ds:schemaRef ds:uri="http://purl.org/dc/elements/1.1/"/>
+    <ds:schemaRef ds:uri="http://purl.org/dc/dcmitype/"/>
     <ds:schemaRef ds:uri="http://schemas.microsoft.com/office/2006/documentManagement/types"/>
     <ds:schemaRef ds:uri="http://schemas.openxmlformats.org/package/2006/metadata/core-properties"/>
+    <ds:schemaRef ds:uri="http://schemas.microsoft.com/office/infopath/2007/PartnerControls"/>
     <ds:schemaRef ds:uri="fa1f7af1-a5ae-4735-8e1a-67f21b2c35c1"/>
-    <ds:schemaRef ds:uri="http://purl.org/dc/terms/"/>
-    <ds:schemaRef ds:uri="http://schemas.microsoft.com/office/infopath/2007/PartnerControls"/>
-    <ds:schemaRef ds:uri="9ecc89a6-32cc-479e-85ae-cdf57f94668d"/>
-    <ds:schemaRef ds:uri="http://purl.org/dc/dcmitype/"/>
   </ds:schemaRefs>
 </ds:datastoreItem>
 </file>
 
 <file path=customXml/itemProps2.xml><?xml version="1.0" encoding="utf-8"?>
-<ds:datastoreItem xmlns:ds="http://schemas.openxmlformats.org/officeDocument/2006/customXml" ds:itemID="{175BF58C-0877-4DB9-ABE0-AD936A473B7D}">
+<ds:datastoreItem xmlns:ds="http://schemas.openxmlformats.org/officeDocument/2006/customXml" ds:itemID="{628FCF1B-EE96-4199-ADA1-47ED050D1E10}">
   <ds:schemaRefs>
-    <ds:schemaRef ds:uri="http://schemas.microsoft.com/sharepoint/v3/contenttype/forms"/>
+    <ds:schemaRef ds:uri="http://schemas.openxmlformats.org/officeDocument/2006/bibliography"/>
   </ds:schemaRefs>
 </ds:datastoreItem>
 </file>
@@ -2157,9 +5832,9 @@
 </file>
 
 <file path=customXml/itemProps4.xml><?xml version="1.0" encoding="utf-8"?>
-<ds:datastoreItem xmlns:ds="http://schemas.openxmlformats.org/officeDocument/2006/customXml" ds:itemID="{628FCF1B-EE96-4199-ADA1-47ED050D1E10}">
+<ds:datastoreItem xmlns:ds="http://schemas.openxmlformats.org/officeDocument/2006/customXml" ds:itemID="{175BF58C-0877-4DB9-ABE0-AD936A473B7D}">
   <ds:schemaRefs>
-    <ds:schemaRef ds:uri="http://schemas.openxmlformats.org/officeDocument/2006/bibliography"/>
+    <ds:schemaRef ds:uri="http://schemas.microsoft.com/sharepoint/v3/contenttype/forms"/>
   </ds:schemaRefs>
 </ds:datastoreItem>
 </file>